--- a/Sasha_Britikov/Britikov_2024.docx
+++ b/Sasha_Britikov/Britikov_2024.docx
@@ -125,13 +125,13 @@
       </w:r>
     </w:p>
     <w:bookmarkEnd w:id="26"/>
-    <w:bookmarkStart w:id="27" w:name="section"/>
+    <w:bookmarkStart w:id="27" w:name="X40dbca3bd8b5338a5b19fd65f89ecd073def099"/>
     <w:p>
       <w:pPr>
         <w:pStyle w:val="1"/>
       </w:pPr>
       <w:r>
-        <w:t xml:space="preserve">+++</w:t>
+        <w:t xml:space="preserve">Разделение экологических ниш L. Saxatilis и L. Obtusata на территории Кандалакшского заповедника на острове Ряжков</w:t>
       </w:r>
     </w:p>
     <w:p>
@@ -161,7 +161,7 @@
       </w:r>
     </w:p>
     <w:bookmarkEnd w:id="28"/>
-    <w:bookmarkStart w:id="29" w:name="section-1"/>
+    <w:bookmarkStart w:id="29" w:name="section"/>
     <w:p>
       <w:pPr>
         <w:pStyle w:val="1"/>
@@ -190,82 +190,324 @@
         <w:pStyle w:val="FirstParagraph"/>
       </w:pPr>
       <w:r>
-        <w:t xml:space="preserve">Приливно отливные зоны, так же известные как литорали, являются местом жительства многих беспозвоночных животных (</w:t>
-      </w:r>
-      <w:r>
-        <w:t xml:space="preserve">(</w:t>
+        <w:t xml:space="preserve">Приливно-отливные зоны, или литорали, являются местом жительства многих беспозвоночных животных (</w:t>
+      </w:r>
+      <w:r>
+        <w:t xml:space="preserve">Stoffels, Closs, and Burns (2003)</w:t>
+      </w:r>
+      <w:r>
+        <w:t xml:space="preserve">). которые служат средой обитания для разнообразных беспозвоночных животных. В этих зонах, расположенных между отметками прилива и отлива, обитают такие виды, как моллюски, ракообразные, иглокожие и различные виды червей.(+++)</w:t>
+      </w:r>
+    </w:p>
+    <w:p>
+      <w:pPr>
+        <w:pStyle w:val="a0"/>
+      </w:pPr>
+      <w:r>
+        <w:t xml:space="preserve">Одной из наиболее распространенных групп животных обитающих на литорали являются моллюски.</w:t>
+      </w:r>
+    </w:p>
+    <w:p>
+      <w:pPr>
+        <w:pStyle w:val="a0"/>
+      </w:pPr>
+      <w:r>
+        <w:t xml:space="preserve">В данной работе изучалось пространственное распределение двух видов моллюсков: Littorina Obtusata (далее обтузата) и Littorina Saxatilis (далее саксатилис).Целью моей работы было узнать возможные причины такого пространственного распределения двух видов литторальных брюхоногих моллюсков.</w:t>
+      </w:r>
+    </w:p>
+    <w:bookmarkEnd w:id="30"/>
+    <w:bookmarkStart w:id="34" w:name="материалы-и-методика"/>
+    <w:p>
+      <w:pPr>
+        <w:pStyle w:val="1"/>
+      </w:pPr>
+      <w:r>
+        <w:t xml:space="preserve">Материалы и методика</w:t>
+      </w:r>
+    </w:p>
+    <w:bookmarkStart w:id="31" w:name="сбор-материалов"/>
+    <w:p>
+      <w:pPr>
+        <w:pStyle w:val="2"/>
+      </w:pPr>
+      <w:r>
+        <w:t xml:space="preserve">Сбор материалов</w:t>
+      </w:r>
+    </w:p>
+    <w:p>
+      <w:pPr>
+        <w:pStyle w:val="FirstParagraph"/>
+      </w:pPr>
+      <w:r>
+        <w:t xml:space="preserve">Работа проводилась на территории Кандалакшского заповедника на острове Ряжков. Непосредственный сбор материалов происходил на илисто-песчаной литорали Южной губы (координаты точки сбора 67.008560 N, 32.571260 E).</w:t>
+      </w:r>
+      <w:r>
+        <w:t xml:space="preserve"> </w:t>
+      </w:r>
+      <w:r>
+        <w:t xml:space="preserve">По малой воде, мы собирали мидиевые друзы, после чего помещали их в отдельный контейнер, не содержащий воды. Помимо сбора друз в этой же точке мы собирали живых улиток, представителей двух семейств Littorinidae и Hydrobiidae. Улитки из первого семейства были представлены только Littorina saxatilis (далее этих моллюсков будем обозначать термином</w:t>
+      </w:r>
+      <w:r>
+        <w:t xml:space="preserve"> </w:t>
+      </w:r>
+      <w:r>
+        <w:t xml:space="preserve">“</w:t>
+      </w:r>
+      <w:r>
+        <w:t xml:space="preserve">литторины</w:t>
+      </w:r>
+      <w:r>
+        <w:t xml:space="preserve">”</w:t>
+      </w:r>
+      <w:r>
+        <w:t xml:space="preserve">). Согласно исследованиям, Гафарова (2019), в месте сбора материала могут встречаться два вида, представителей второго семейства: Peringia ulvae и Ecrobia ventrosa. Поскольку идентификация этих видов без нарушения жизнедеятельности моллюсков невозможна, то мы не различали эти виды, а обозначали всех использованных в экспериментах улиток из этого семейства, как</w:t>
+      </w:r>
+      <w:r>
+        <w:t xml:space="preserve"> </w:t>
+      </w:r>
+      <w:r>
+        <w:t xml:space="preserve">“</w:t>
+      </w:r>
+      <w:r>
+        <w:t xml:space="preserve">гидробии</w:t>
+      </w:r>
+      <w:r>
+        <w:t xml:space="preserve">”</w:t>
+      </w:r>
+      <w:r>
+        <w:t xml:space="preserve">.</w:t>
+      </w:r>
+      <w:r>
+        <w:t xml:space="preserve"> </w:t>
+      </w:r>
+      <w:r>
+        <w:t xml:space="preserve">Гидробий мы собирали, промывая песок через сито с размером ячеи 0.5 мм и помещая их в отдельный контейнер без воды. Литторин мы собирали с поверхности грунта после чего так же помещали их в сухой контейнер. Отсутствие воды в контейнерах, использованных для транспортировки собранных животных было необходимо, чтобы избежать преждевременного начала движения улиток. Контейнеры перемещали в лабораторию. Улитки до начала экспериментовсо держались не более 8 часов.</w:t>
+      </w:r>
+    </w:p>
+    <w:bookmarkEnd w:id="31"/>
+    <w:bookmarkStart w:id="32" w:name="проведение-эксперимента"/>
+    <w:p>
+      <w:pPr>
+        <w:pStyle w:val="2"/>
+      </w:pPr>
+      <w:r>
+        <w:t xml:space="preserve">Проведение эксперимента</w:t>
+      </w:r>
+    </w:p>
+    <w:p>
+      <w:pPr>
+        <w:pStyle w:val="FirstParagraph"/>
+      </w:pPr>
+      <w:r>
+        <w:t xml:space="preserve">В лаборатории мы доставали из zip-пакетов собранных на литорали около</w:t>
+      </w:r>
+      <w:r>
+        <w:t xml:space="preserve"> </w:t>
+      </w:r>
+      <w:r>
+        <w:t xml:space="preserve">“</w:t>
+      </w:r>
+      <w:r>
+        <w:t xml:space="preserve">бараньих лбов</w:t>
+      </w:r>
+      <w:r>
+        <w:t xml:space="preserve">”</w:t>
+      </w:r>
+      <w:r>
+        <w:t xml:space="preserve"> </w:t>
+      </w:r>
+      <w:r>
+        <w:t xml:space="preserve">обтузат и саксатилис (в дальнейшем такие моллюски будут называться</w:t>
+      </w:r>
+      <w:r>
+        <w:t xml:space="preserve"> </w:t>
+      </w:r>
+      <w:r>
+        <w:t xml:space="preserve">“</w:t>
+      </w:r>
+      <w:r>
+        <w:t xml:space="preserve">дикие с камней</w:t>
+      </w:r>
+      <w:r>
+        <w:t xml:space="preserve">”</w:t>
+      </w:r>
+      <w:r>
+        <w:t xml:space="preserve">), и улиток собранных в северо-восточной части южной губы острова Ряжков (далее</w:t>
+      </w:r>
+      <w:r>
+        <w:t xml:space="preserve"> </w:t>
+      </w:r>
+      <w:r>
+        <w:t xml:space="preserve">“</w:t>
+      </w:r>
+      <w:r>
+        <w:t xml:space="preserve">дикие с фуккоидов</w:t>
+      </w:r>
+      <w:r>
+        <w:t xml:space="preserve">”</w:t>
+      </w:r>
+      <w:r>
+        <w:t xml:space="preserve">). Улитки помещались в два сорокапяти луночных планшет по одиночке с мрпской водой, после чего два планшета с плотно привязанным к ним камнямипомещались на литораль, гдне находились в течении следующих суток. После мы доставали моллюсков из лунок, мерили размер их устья и считали число выделившехся вытянутых оранжевых фекалий - пеллет.</w:t>
+      </w:r>
+    </w:p>
+    <w:p>
+      <w:pPr>
+        <w:pStyle w:val="a0"/>
+      </w:pPr>
+      <w:r>
+        <w:t xml:space="preserve">Полученных</w:t>
+      </w:r>
+      <w:r>
+        <w:t xml:space="preserve"> </w:t>
+      </w:r>
+      <w:r>
+        <w:t xml:space="preserve">“</w:t>
+      </w:r>
+      <w:r>
+        <w:t xml:space="preserve">голодных</w:t>
+      </w:r>
+      <w:r>
+        <w:t xml:space="preserve">”</w:t>
+      </w:r>
+      <w:r>
+        <w:t xml:space="preserve"> </w:t>
+      </w:r>
+      <w:r>
+        <w:t xml:space="preserve">улиток мы поровну рассаживали в шесть экспериментальных садков (рис. +++). В три садка мы помещали камни с приблизительным диаметром пятнадцать сантиметров. В оставшиеся три садка мы помещали фуккоиды. Эти шесть садков с прикрепленными к ним грузами мы размещали на литорали оставляя их так на один день. Спустя день мы снимали садки и</w:t>
+      </w:r>
+      <w:r>
+        <w:t xml:space="preserve"> </w:t>
+      </w:r>
+      <w:r>
+        <w:t xml:space="preserve">“</w:t>
+      </w:r>
+      <w:r>
+        <w:t xml:space="preserve">откормленных</w:t>
+      </w:r>
+      <w:r>
+        <w:t xml:space="preserve">”</w:t>
+      </w:r>
+      <w:r>
+        <w:t xml:space="preserve"> </w:t>
+      </w:r>
+      <w:r>
+        <w:t xml:space="preserve">улиток мы размещали по одному в двух сорокапяти луночных планшетах предварительно налив в каждую лунку морскую воду. Эти планшеты с привязанным к ним грузом мы так же помещали на литораль на одни сутки, а после снимали снимали их и измеряли размер устья моллюсков и количество отложенных ими пеллет.</w:t>
+      </w:r>
+    </w:p>
+    <w:bookmarkEnd w:id="32"/>
+    <w:bookmarkStart w:id="33" w:name="статистическая-обработка"/>
+    <w:p>
+      <w:pPr>
+        <w:pStyle w:val="2"/>
+      </w:pPr>
+      <w:r>
+        <w:t xml:space="preserve">Статистическая обработка</w:t>
+      </w:r>
+    </w:p>
+    <w:p>
+      <w:pPr>
+        <w:pStyle w:val="FirstParagraph"/>
+      </w:pPr>
+      <w:r>
+        <w:t xml:space="preserve">В качестве зависимой переменной в статистическом анализе мы использовали тип субстрата с которого были сняты моллюски (Substrate) и тип самого моллюска (Type).Для каждой из этих переменных были построены линейные модели, отражающие связь с двумя предикторами (</w:t>
+      </w:r>
+      <w:r>
+        <w:t xml:space="preserve">“</w:t>
+      </w:r>
+      <w:r>
+        <w:t xml:space="preserve">Статус моллюска</w:t>
+      </w:r>
+      <w:r>
+        <w:t xml:space="preserve">”</w:t>
+      </w:r>
+      <w:r>
+        <w:t xml:space="preserve"> </w:t>
+      </w:r>
+      <w:r>
+        <w:t xml:space="preserve">и</w:t>
+      </w:r>
+      <w:r>
+        <w:t xml:space="preserve"> </w:t>
+      </w:r>
+      <w:r>
+        <w:t xml:space="preserve">“</w:t>
+      </w:r>
+      <w:r>
+        <w:t xml:space="preserve">Размер устья</w:t>
+      </w:r>
+      <w:r>
+        <w:t xml:space="preserve">”</w:t>
+      </w:r>
+      <w:r>
+        <w:t xml:space="preserve">) и их взаимодействием. На основе дисперсионного анализа полученных моделей принималось решение о статистической значимости влияния того или иного фактора. В качестве порогового значения для отвержения нулевой гипотезы использовался уровень значимости α=0,05. Все расчеты проводились с использованием функций языка статистического программирования R 4.2.2 (R Core Team, 2022).</w:t>
+      </w:r>
+    </w:p>
+    <w:bookmarkEnd w:id="33"/>
+    <w:bookmarkEnd w:id="34"/>
+    <w:bookmarkStart w:id="35" w:name="результаты"/>
+    <w:p>
+      <w:pPr>
+        <w:pStyle w:val="1"/>
+      </w:pPr>
+      <w:r>
+        <w:t xml:space="preserve">Результаты</w:t>
+      </w:r>
+    </w:p>
+    <w:bookmarkEnd w:id="35"/>
+    <w:bookmarkStart w:id="36" w:name="обсуждение"/>
+    <w:p>
+      <w:pPr>
+        <w:pStyle w:val="1"/>
+      </w:pPr>
+      <w:r>
+        <w:t xml:space="preserve">Обсуждение</w:t>
+      </w:r>
+    </w:p>
+    <w:bookmarkEnd w:id="36"/>
+    <w:bookmarkStart w:id="39" w:name="выводы"/>
+    <w:p>
+      <w:pPr>
+        <w:pStyle w:val="1"/>
+      </w:pPr>
+      <w:r>
+        <w:t xml:space="preserve">Выводы</w:t>
+      </w:r>
+    </w:p>
+    <w:bookmarkStart w:id="38" w:name="refs"/>
+    <w:bookmarkStart w:id="37" w:name="ref-stoffels2003"/>
+    <w:p>
+      <w:pPr>
+        <w:pStyle w:val="a8"/>
+      </w:pPr>
+      <w:r>
+        <w:t xml:space="preserve">Stoffels, Rick J, Gerard P Closs, and Carolyn W Burns. 2003.</w:t>
+      </w:r>
+      <w:r>
+        <w:t xml:space="preserve"> </w:t>
+      </w:r>
+      <w:r>
+        <w:t xml:space="preserve">“Multiple Scales and the Relationship Between Density and Spatial Aggregation in Littoral Zone Communities.”</w:t>
+      </w:r>
+      <w:r>
+        <w:t xml:space="preserve"> </w:t>
       </w:r>
       <w:r>
         <w:rPr>
-          <w:bCs/>
-          <w:b/>
+          <w:iCs/>
+          <w:i/>
         </w:rPr>
-        <w:t xml:space="preserve">stoffels2003?</w:t>
-      </w:r>
-      <w:r>
-        <w:t xml:space="preserve">)</w:t>
-      </w:r>
-      <w:r>
-        <w:t xml:space="preserve">).</w:t>
-      </w:r>
-    </w:p>
-    <w:p>
-      <w:pPr>
-        <w:pStyle w:val="a0"/>
-      </w:pPr>
-      <w:r>
-        <w:t xml:space="preserve">Одной из наиболее распространенных групп животных обитающих на литорали являются моллюски.</w:t>
-      </w:r>
-    </w:p>
-    <w:p>
-      <w:pPr>
-        <w:pStyle w:val="a0"/>
-      </w:pPr>
-      <w:r>
-        <w:t xml:space="preserve">В данной работе изучалось пространственное распределение двух видов моллюсков: Littorina Obtusata (далее обтузата) и Littorina Saxatilis (далее саксатилис).Целью моей работы было узнать возможные причины такого пространственного распределения двух видов литторальных брюхоногих моллюсков.</w:t>
-      </w:r>
-    </w:p>
-    <w:bookmarkEnd w:id="30"/>
-    <w:bookmarkStart w:id="31" w:name="материалы-и-методика"/>
-    <w:p>
-      <w:pPr>
-        <w:pStyle w:val="1"/>
-      </w:pPr>
-      <w:r>
-        <w:t xml:space="preserve">Материалы и методика</w:t>
-      </w:r>
-    </w:p>
-    <w:bookmarkEnd w:id="31"/>
-    <w:bookmarkStart w:id="32" w:name="результаты"/>
-    <w:p>
-      <w:pPr>
-        <w:pStyle w:val="1"/>
-      </w:pPr>
-      <w:r>
-        <w:t xml:space="preserve">Результаты</w:t>
-      </w:r>
-    </w:p>
-    <w:bookmarkEnd w:id="32"/>
-    <w:bookmarkStart w:id="33" w:name="обсуждение"/>
-    <w:p>
-      <w:pPr>
-        <w:pStyle w:val="1"/>
-      </w:pPr>
-      <w:r>
-        <w:t xml:space="preserve">Обсуждение</w:t>
-      </w:r>
-    </w:p>
-    <w:bookmarkEnd w:id="33"/>
-    <w:bookmarkStart w:id="34" w:name="выводы"/>
-    <w:p>
-      <w:pPr>
-        <w:pStyle w:val="1"/>
-      </w:pPr>
-      <w:r>
-        <w:t xml:space="preserve">Выводы</w:t>
-      </w:r>
-    </w:p>
-    <w:bookmarkEnd w:id="34"/>
+        <w:t xml:space="preserve">Oikos</w:t>
+      </w:r>
+      <w:r>
+        <w:t xml:space="preserve"> </w:t>
+      </w:r>
+      <w:r>
+        <w:t xml:space="preserve">103 (1): 81–92.</w:t>
+      </w:r>
+    </w:p>
+    <w:bookmarkEnd w:id="37"/>
+    <w:bookmarkEnd w:id="38"/>
+    <w:bookmarkEnd w:id="39"/>
     <w:sectPr>
       <w:pgSz w:h="15840" w:w="12240"/>
       <w:pgMar w:bottom="1134" w:footer="720" w:gutter="0" w:header="720" w:left="1701" w:right="850" w:top="1134"/>

--- a/Sasha_Britikov/Britikov_2024.docx
+++ b/Sasha_Britikov/Britikov_2024.docx
@@ -196,7 +196,31 @@
         <w:t xml:space="preserve">Stoffels, Closs, and Burns (2003)</w:t>
       </w:r>
       <w:r>
-        <w:t xml:space="preserve">). которые служат средой обитания для разнообразных беспозвоночных животных. В этих зонах, расположенных между отметками прилива и отлива, обитают такие виды, как моллюски, ракообразные, иглокожие и различные виды червей.(+++)</w:t>
+        <w:t xml:space="preserve">). Все они разделены по уровням литторали и тем или иным способом взаимодействуют друг с другом (</w:t>
+      </w:r>
+      <w:r>
+        <w:t xml:space="preserve">Zohary and Gasith (2014)</w:t>
+      </w:r>
+      <w:r>
+        <w:t xml:space="preserve">,</w:t>
+      </w:r>
+      <w:r>
+        <w:t xml:space="preserve"> </w:t>
+      </w:r>
+      <w:r>
+        <w:t xml:space="preserve">Hartog (1968)</w:t>
+      </w:r>
+      <w:r>
+        <w:t xml:space="preserve">,</w:t>
+      </w:r>
+      <w:r>
+        <w:t xml:space="preserve"> </w:t>
+      </w:r>
+      <w:r>
+        <w:t xml:space="preserve">Jeppesen et al. (2002)</w:t>
+      </w:r>
+      <w:r>
+        <w:t xml:space="preserve">).</w:t>
       </w:r>
     </w:p>
     <w:p>
@@ -216,7 +240,7 @@
       </w:r>
     </w:p>
     <w:bookmarkEnd w:id="30"/>
-    <w:bookmarkStart w:id="34" w:name="материалы-и-методика"/>
+    <w:bookmarkStart w:id="36" w:name="материалы-и-методика"/>
     <w:p>
       <w:pPr>
         <w:pStyle w:val="1"/>
@@ -225,13 +249,13 @@
         <w:t xml:space="preserve">Материалы и методика</w:t>
       </w:r>
     </w:p>
-    <w:bookmarkStart w:id="31" w:name="сбор-материалов"/>
+    <w:bookmarkStart w:id="31" w:name="место-сбора"/>
     <w:p>
       <w:pPr>
         <w:pStyle w:val="2"/>
       </w:pPr>
       <w:r>
-        <w:t xml:space="preserve">Сбор материалов</w:t>
+        <w:t xml:space="preserve">Место сбора</w:t>
       </w:r>
     </w:p>
     <w:p>
@@ -239,13 +263,75 @@
         <w:pStyle w:val="FirstParagraph"/>
       </w:pPr>
       <w:r>
-        <w:t xml:space="preserve">Работа проводилась на территории Кандалакшского заповедника на острове Ряжков. Непосредственный сбор материалов происходил на илисто-песчаной литорали Южной губы (координаты точки сбора 67.008560 N, 32.571260 E).</w:t>
+        <w:t xml:space="preserve">Работа проводилась на территории Кандалакшского заповедника на острове Ряжков. Непосредственный сбор материалов происходил на илисто-песчаной литорали Южной губы (координаты точки сбора 667°00’27.2”N 32°34’34.4”E) и на литорали около скальных выходов (координаты точки сбора 67°00’27.6”N 32°35’07.5”E) (рис. +++).</w:t>
+      </w:r>
+    </w:p>
+    <w:bookmarkEnd w:id="31"/>
+    <w:bookmarkStart w:id="32" w:name="высотный-учет-моллюсков"/>
+    <w:p>
+      <w:pPr>
+        <w:pStyle w:val="2"/>
+      </w:pPr>
+      <w:r>
+        <w:t xml:space="preserve">Высотный учет моллюсков</w:t>
+      </w:r>
+    </w:p>
+    <w:p>
+      <w:pPr>
+        <w:pStyle w:val="FirstParagraph"/>
+      </w:pPr>
+      <w:r>
+        <w:t xml:space="preserve">По малой воде мы заложили две трансекты - колышки расположенные в одну линию через определенное расстояние. Одну мы заложили на литорали Южной губы (первая трансекта), другую на литорали у скальных выступов (вторая трансекта). На первой трансекте было сделано двенадцать разрезов, с промежутками между колышков в 5 метров, на второй - девять, с промежутком между кловышками в 10 метров, кроме трех последних, рассотяние между которыми было 5 метров.</w:t>
       </w:r>
       <w:r>
         <w:t xml:space="preserve"> </w:t>
       </w:r>
       <w:r>
-        <w:t xml:space="preserve">По малой воде, мы собирали мидиевые друзы, после чего помещали их в отдельный контейнер, не содержащий воды. Помимо сбора друз в этой же точке мы собирали живых улиток, представителей двух семейств Littorinidae и Hydrobiidae. Улитки из первого семейства были представлены только Littorina saxatilis (далее этих моллюсков будем обозначать термином</w:t>
+        <w:t xml:space="preserve">После во время отлива используюя рамку 1/40 квадратного метра мы собирали всех моллюсков из рамки. Всего нами было измерено 81 рамка: по три рамки на один колышек на первой трансекте и по 5 рамак на каждый колышек второго разреза.</w:t>
+      </w:r>
+    </w:p>
+    <w:bookmarkEnd w:id="32"/>
+    <w:bookmarkStart w:id="33" w:name="сбор-моллюсков-для-эксперимента"/>
+    <w:p>
+      <w:pPr>
+        <w:pStyle w:val="2"/>
+      </w:pPr>
+      <w:r>
+        <w:t xml:space="preserve">Сбор моллюсков для эксперимента</w:t>
+      </w:r>
+    </w:p>
+    <w:p>
+      <w:pPr>
+        <w:pStyle w:val="FirstParagraph"/>
+      </w:pPr>
+      <w:r>
+        <w:t xml:space="preserve">По малой воде на литорали мы собирали моллюсков с двух поверхностей на литорали, находящейся рядом с скальными выступами: с камней и с фуккоидов. На месте мы определяли литорин до вида и складывали их в zip-пакеты. Обтузат мы определяли по округлой форме раковины, маленьким и часто расположенным продольным бороздкам на раковине и запаяным швам между завитками раковины. Саксатилис мы различали по Вытянутой раковине с более крупными и более редкими, чем у обтузат, продольными бороздами и вдавленным швам между завитками раковины. Этих уиток мы перемещали в лабораторию.</w:t>
+      </w:r>
+    </w:p>
+    <w:bookmarkEnd w:id="33"/>
+    <w:bookmarkStart w:id="34" w:name="проведение-эксперимента"/>
+    <w:p>
+      <w:pPr>
+        <w:pStyle w:val="2"/>
+      </w:pPr>
+      <w:r>
+        <w:t xml:space="preserve">Проведение эксперимента</w:t>
+      </w:r>
+    </w:p>
+    <w:p>
+      <w:pPr>
+        <w:pStyle w:val="FirstParagraph"/>
+      </w:pPr>
+      <w:r>
+        <w:t xml:space="preserve">В лаборатории мы доставали из zip-пакетов собранных на литорали около скальных выходов обтузат и саксатилис и улиток собранных в северо-восточной части южной губы острова Ряжков и используя бинокувляр дополнительно подтверждали видовую принадлежность. Улитки помещались в два сорокапяти луночных планшет по одиночке с мрпской водой, после чего два планшета с плотно привязанным к ним камнямипомещались на литораль, гдне находились в течении следующих суток. После мы доставали моллюсков из лунок, мерили размер их устья и считали число выделившехся вытянутых оранжевых фекалий - пеллет.</w:t>
+      </w:r>
+    </w:p>
+    <w:p>
+      <w:pPr>
+        <w:pStyle w:val="a0"/>
+      </w:pPr>
+      <w:r>
+        <w:t xml:space="preserve">Полученных</w:t>
       </w:r>
       <w:r>
         <w:t xml:space="preserve"> </w:t>
@@ -254,44 +340,44 @@
         <w:t xml:space="preserve">“</w:t>
       </w:r>
       <w:r>
-        <w:t xml:space="preserve">литторины</w:t>
+        <w:t xml:space="preserve">голодных</w:t>
       </w:r>
       <w:r>
         <w:t xml:space="preserve">”</w:t>
       </w:r>
       <w:r>
-        <w:t xml:space="preserve">). Согласно исследованиям, Гафарова (2019), в месте сбора материала могут встречаться два вида, представителей второго семейства: Peringia ulvae и Ecrobia ventrosa. Поскольку идентификация этих видов без нарушения жизнедеятельности моллюсков невозможна, то мы не различали эти виды, а обозначали всех использованных в экспериментах улиток из этого семейства, как</w:t>
-      </w:r>
-      <w:r>
         <w:t xml:space="preserve"> </w:t>
       </w:r>
       <w:r>
+        <w:t xml:space="preserve">улиток мы поровну рассаживали в шесть экспериментальных садков (рис. +++). В три садка мы помещали камни с приблизительным диаметром пятнадцать сантиметров. В оставшиеся три садка мы помещали фуккоиды. Эти шесть садков с прикрепленными к ним грузами мы размещали на литорали оставляя их так на один день. Спустя день мы снимали садки и</w:t>
+      </w:r>
+      <w:r>
+        <w:t xml:space="preserve"> </w:t>
+      </w:r>
+      <w:r>
         <w:t xml:space="preserve">“</w:t>
       </w:r>
       <w:r>
-        <w:t xml:space="preserve">гидробии</w:t>
+        <w:t xml:space="preserve">откормленных</w:t>
       </w:r>
       <w:r>
         <w:t xml:space="preserve">”</w:t>
       </w:r>
       <w:r>
-        <w:t xml:space="preserve">.</w:t>
-      </w:r>
-      <w:r>
         <w:t xml:space="preserve"> </w:t>
       </w:r>
       <w:r>
-        <w:t xml:space="preserve">Гидробий мы собирали, промывая песок через сито с размером ячеи 0.5 мм и помещая их в отдельный контейнер без воды. Литторин мы собирали с поверхности грунта после чего так же помещали их в сухой контейнер. Отсутствие воды в контейнерах, использованных для транспортировки собранных животных было необходимо, чтобы избежать преждевременного начала движения улиток. Контейнеры перемещали в лабораторию. Улитки до начала экспериментовсо держались не более 8 часов.</w:t>
-      </w:r>
-    </w:p>
-    <w:bookmarkEnd w:id="31"/>
-    <w:bookmarkStart w:id="32" w:name="проведение-эксперимента"/>
+        <w:t xml:space="preserve">улиток мы размещали по одному в двух сорокапяти луночных планшетах предварительно налив в каждую лунку морскую воду. Эти планшеты с привязанным к ним грузом мы так же помещали на литораль на одни сутки, а после снимали снимали их и измеряли размер устья моллюсков и количество отложенных ими пеллет.</w:t>
+      </w:r>
+    </w:p>
+    <w:bookmarkEnd w:id="34"/>
+    <w:bookmarkStart w:id="35" w:name="статистическая-обработка"/>
     <w:p>
       <w:pPr>
         <w:pStyle w:val="2"/>
       </w:pPr>
       <w:r>
-        <w:t xml:space="preserve">Проведение эксперимента</w:t>
+        <w:t xml:space="preserve">Статистическая обработка</w:t>
       </w:r>
     </w:p>
     <w:p>
@@ -299,182 +385,150 @@
         <w:pStyle w:val="FirstParagraph"/>
       </w:pPr>
       <w:r>
-        <w:t xml:space="preserve">В лаборатории мы доставали из zip-пакетов собранных на литорали около</w:t>
+        <w:t xml:space="preserve">В качестве зависимой переменной в статистическом анализе мы использовали тип субстрата с которого были сняты моллюски (Substrate) и тип самого моллюска (Type).Для каждой из этих переменных были построены линейные модели, отражающие связь с двумя предикторами (</w:t>
+      </w:r>
+      <w:r>
+        <w:t xml:space="preserve">“</w:t>
+      </w:r>
+      <w:r>
+        <w:t xml:space="preserve">Статус моллюска</w:t>
+      </w:r>
+      <w:r>
+        <w:t xml:space="preserve">”</w:t>
       </w:r>
       <w:r>
         <w:t xml:space="preserve"> </w:t>
       </w:r>
       <w:r>
+        <w:t xml:space="preserve">и</w:t>
+      </w:r>
+      <w:r>
+        <w:t xml:space="preserve"> </w:t>
+      </w:r>
+      <w:r>
         <w:t xml:space="preserve">“</w:t>
       </w:r>
       <w:r>
-        <w:t xml:space="preserve">бараньих лбов</w:t>
+        <w:t xml:space="preserve">Размер устья</w:t>
       </w:r>
       <w:r>
         <w:t xml:space="preserve">”</w:t>
       </w:r>
       <w:r>
+        <w:t xml:space="preserve">) и их взаимодействием. На основе дисперсионного анализа полученных моделей принималось решение о статистической значимости влияния того или иного фактора. В качестве порогового значения для отвержения нулевой гипотезы использовался уровень значимости α=0,05. Все расчеты проводились с использованием функций языка статистического программирования R 4.2.2 (R Core Team, 2022).</w:t>
+      </w:r>
+    </w:p>
+    <w:bookmarkEnd w:id="35"/>
+    <w:bookmarkEnd w:id="36"/>
+    <w:bookmarkStart w:id="37" w:name="результаты"/>
+    <w:p>
+      <w:pPr>
+        <w:pStyle w:val="1"/>
+      </w:pPr>
+      <w:r>
+        <w:t xml:space="preserve">Результаты</w:t>
+      </w:r>
+    </w:p>
+    <w:bookmarkEnd w:id="37"/>
+    <w:bookmarkStart w:id="38" w:name="обсуждение"/>
+    <w:p>
+      <w:pPr>
+        <w:pStyle w:val="1"/>
+      </w:pPr>
+      <w:r>
+        <w:t xml:space="preserve">Обсуждение</w:t>
+      </w:r>
+    </w:p>
+    <w:bookmarkEnd w:id="38"/>
+    <w:bookmarkStart w:id="44" w:name="выводы"/>
+    <w:p>
+      <w:pPr>
+        <w:pStyle w:val="1"/>
+      </w:pPr>
+      <w:r>
+        <w:t xml:space="preserve">Выводы</w:t>
+      </w:r>
+    </w:p>
+    <w:bookmarkStart w:id="43" w:name="refs"/>
+    <w:bookmarkStart w:id="39" w:name="ref-den1968littoral"/>
+    <w:p>
+      <w:pPr>
+        <w:pStyle w:val="a8"/>
+      </w:pPr>
+      <w:r>
+        <w:t xml:space="preserve">Hartog, Cees den. 1968.</w:t>
+      </w:r>
+      <w:r>
         <w:t xml:space="preserve"> </w:t>
       </w:r>
       <w:r>
-        <w:t xml:space="preserve">обтузат и саксатилис (в дальнейшем такие моллюски будут называться</w:t>
+        <w:t xml:space="preserve">“The Littoral Environment of Rocky Shores as a Border Between the Sea and the Land and Between the Sea and the Fresh Water.”</w:t>
       </w:r>
       <w:r>
         <w:t xml:space="preserve"> </w:t>
       </w:r>
       <w:r>
-        <w:t xml:space="preserve">“</w:t>
-      </w:r>
-      <w:r>
-        <w:t xml:space="preserve">дикие с камней</w:t>
-      </w:r>
-      <w:r>
-        <w:t xml:space="preserve">”</w:t>
-      </w:r>
-      <w:r>
-        <w:t xml:space="preserve">), и улиток собранных в северо-восточной части южной губы острова Ряжков (далее</w:t>
+        <w:rPr>
+          <w:iCs/>
+          <w:i/>
+        </w:rPr>
+        <w:t xml:space="preserve">Blumea: Biodiversity, Evolution and Biogeography of Plants</w:t>
       </w:r>
       <w:r>
         <w:t xml:space="preserve"> </w:t>
       </w:r>
       <w:r>
-        <w:t xml:space="preserve">“</w:t>
-      </w:r>
-      <w:r>
-        <w:t xml:space="preserve">дикие с фуккоидов</w:t>
-      </w:r>
-      <w:r>
-        <w:t xml:space="preserve">”</w:t>
-      </w:r>
-      <w:r>
-        <w:t xml:space="preserve">). Улитки помещались в два сорокапяти луночных планшет по одиночке с мрпской водой, после чего два планшета с плотно привязанным к ним камнямипомещались на литораль, гдне находились в течении следующих суток. После мы доставали моллюсков из лунок, мерили размер их устья и считали число выделившехся вытянутых оранжевых фекалий - пеллет.</w:t>
-      </w:r>
-    </w:p>
-    <w:p>
-      <w:pPr>
-        <w:pStyle w:val="a0"/>
-      </w:pPr>
-      <w:r>
-        <w:t xml:space="preserve">Полученных</w:t>
+        <w:t xml:space="preserve">16 (2): 375–93.</w:t>
+      </w:r>
+    </w:p>
+    <w:bookmarkEnd w:id="39"/>
+    <w:bookmarkStart w:id="40" w:name="ref-jeppesen2002cascading"/>
+    <w:p>
+      <w:pPr>
+        <w:pStyle w:val="a8"/>
+      </w:pPr>
+      <w:r>
+        <w:t xml:space="preserve">Jeppesen, Erik, Martin Søndergaard, Morten Søndergaard, Kirsten Christoffersen, Jon Theil-Nielsen, and Klaus Jürgens. 2002.</w:t>
       </w:r>
       <w:r>
         <w:t xml:space="preserve"> </w:t>
       </w:r>
       <w:r>
-        <w:t xml:space="preserve">“</w:t>
-      </w:r>
-      <w:r>
-        <w:t xml:space="preserve">голодных</w:t>
-      </w:r>
-      <w:r>
-        <w:t xml:space="preserve">”</w:t>
+        <w:t xml:space="preserve">“Cascading Trophic Interactions in the Littoral Zone: An Enclosure Experiment in Shallow Lake Stigsholm, Denmark.”</w:t>
       </w:r>
       <w:r>
         <w:t xml:space="preserve"> </w:t>
       </w:r>
       <w:r>
-        <w:t xml:space="preserve">улиток мы поровну рассаживали в шесть экспериментальных садков (рис. +++). В три садка мы помещали камни с приблизительным диаметром пятнадцать сантиметров. В оставшиеся три садка мы помещали фуккоиды. Эти шесть садков с прикрепленными к ним грузами мы размещали на литорали оставляя их так на один день. Спустя день мы снимали садки и</w:t>
+        <w:rPr>
+          <w:iCs/>
+          <w:i/>
+        </w:rPr>
+        <w:t xml:space="preserve">Archiv f</w:t>
+      </w:r>
+      <w:r>
+        <w:rPr>
+          <w:iCs/>
+          <w:i/>
+        </w:rPr>
+        <w:t xml:space="preserve">ü</w:t>
+      </w:r>
+      <w:r>
+        <w:rPr>
+          <w:iCs/>
+          <w:i/>
+        </w:rPr>
+        <w:t xml:space="preserve">r Hydrobiologie</w:t>
       </w:r>
       <w:r>
         <w:t xml:space="preserve"> </w:t>
       </w:r>
       <w:r>
-        <w:t xml:space="preserve">“</w:t>
-      </w:r>
-      <w:r>
-        <w:t xml:space="preserve">откормленных</w:t>
-      </w:r>
-      <w:r>
-        <w:t xml:space="preserve">”</w:t>
-      </w:r>
-      <w:r>
-        <w:t xml:space="preserve"> </w:t>
-      </w:r>
-      <w:r>
-        <w:t xml:space="preserve">улиток мы размещали по одному в двух сорокапяти луночных планшетах предварительно налив в каждую лунку морскую воду. Эти планшеты с привязанным к ним грузом мы так же помещали на литораль на одни сутки, а после снимали снимали их и измеряли размер устья моллюсков и количество отложенных ими пеллет.</w:t>
-      </w:r>
-    </w:p>
-    <w:bookmarkEnd w:id="32"/>
-    <w:bookmarkStart w:id="33" w:name="статистическая-обработка"/>
-    <w:p>
-      <w:pPr>
-        <w:pStyle w:val="2"/>
-      </w:pPr>
-      <w:r>
-        <w:t xml:space="preserve">Статистическая обработка</w:t>
-      </w:r>
-    </w:p>
-    <w:p>
-      <w:pPr>
-        <w:pStyle w:val="FirstParagraph"/>
-      </w:pPr>
-      <w:r>
-        <w:t xml:space="preserve">В качестве зависимой переменной в статистическом анализе мы использовали тип субстрата с которого были сняты моллюски (Substrate) и тип самого моллюска (Type).Для каждой из этих переменных были построены линейные модели, отражающие связь с двумя предикторами (</w:t>
-      </w:r>
-      <w:r>
-        <w:t xml:space="preserve">“</w:t>
-      </w:r>
-      <w:r>
-        <w:t xml:space="preserve">Статус моллюска</w:t>
-      </w:r>
-      <w:r>
-        <w:t xml:space="preserve">”</w:t>
-      </w:r>
-      <w:r>
-        <w:t xml:space="preserve"> </w:t>
-      </w:r>
-      <w:r>
-        <w:t xml:space="preserve">и</w:t>
-      </w:r>
-      <w:r>
-        <w:t xml:space="preserve"> </w:t>
-      </w:r>
-      <w:r>
-        <w:t xml:space="preserve">“</w:t>
-      </w:r>
-      <w:r>
-        <w:t xml:space="preserve">Размер устья</w:t>
-      </w:r>
-      <w:r>
-        <w:t xml:space="preserve">”</w:t>
-      </w:r>
-      <w:r>
-        <w:t xml:space="preserve">) и их взаимодействием. На основе дисперсионного анализа полученных моделей принималось решение о статистической значимости влияния того или иного фактора. В качестве порогового значения для отвержения нулевой гипотезы использовался уровень значимости α=0,05. Все расчеты проводились с использованием функций языка статистического программирования R 4.2.2 (R Core Team, 2022).</w:t>
-      </w:r>
-    </w:p>
-    <w:bookmarkEnd w:id="33"/>
-    <w:bookmarkEnd w:id="34"/>
-    <w:bookmarkStart w:id="35" w:name="результаты"/>
-    <w:p>
-      <w:pPr>
-        <w:pStyle w:val="1"/>
-      </w:pPr>
-      <w:r>
-        <w:t xml:space="preserve">Результаты</w:t>
-      </w:r>
-    </w:p>
-    <w:bookmarkEnd w:id="35"/>
-    <w:bookmarkStart w:id="36" w:name="обсуждение"/>
-    <w:p>
-      <w:pPr>
-        <w:pStyle w:val="1"/>
-      </w:pPr>
-      <w:r>
-        <w:t xml:space="preserve">Обсуждение</w:t>
-      </w:r>
-    </w:p>
-    <w:bookmarkEnd w:id="36"/>
-    <w:bookmarkStart w:id="39" w:name="выводы"/>
-    <w:p>
-      <w:pPr>
-        <w:pStyle w:val="1"/>
-      </w:pPr>
-      <w:r>
-        <w:t xml:space="preserve">Выводы</w:t>
-      </w:r>
-    </w:p>
-    <w:bookmarkStart w:id="38" w:name="refs"/>
-    <w:bookmarkStart w:id="37" w:name="ref-stoffels2003"/>
+        <w:t xml:space="preserve">153 (4): 533–55.</w:t>
+      </w:r>
+    </w:p>
+    <w:bookmarkEnd w:id="40"/>
+    <w:bookmarkStart w:id="41" w:name="ref-stoffels2003"/>
     <w:p>
       <w:pPr>
         <w:pStyle w:val="a8"/>
@@ -505,9 +559,38 @@
         <w:t xml:space="preserve">103 (1): 81–92.</w:t>
       </w:r>
     </w:p>
-    <w:bookmarkEnd w:id="37"/>
-    <w:bookmarkEnd w:id="38"/>
-    <w:bookmarkEnd w:id="39"/>
+    <w:bookmarkEnd w:id="41"/>
+    <w:bookmarkStart w:id="42" w:name="ref-zohary2014littoral"/>
+    <w:p>
+      <w:pPr>
+        <w:pStyle w:val="a8"/>
+      </w:pPr>
+      <w:r>
+        <w:t xml:space="preserve">Zohary, Tamar, and Avital Gasith. 2014.</w:t>
+      </w:r>
+      <w:r>
+        <w:t xml:space="preserve"> </w:t>
+      </w:r>
+      <w:r>
+        <w:t xml:space="preserve">“The Littoral Zone.”</w:t>
+      </w:r>
+      <w:r>
+        <w:t xml:space="preserve"> </w:t>
+      </w:r>
+      <w:r>
+        <w:rPr>
+          <w:iCs/>
+          <w:i/>
+        </w:rPr>
+        <w:t xml:space="preserve">Lake Kinneret: Ecology and Management</w:t>
+      </w:r>
+      <w:r>
+        <w:t xml:space="preserve">, 517–32.</w:t>
+      </w:r>
+    </w:p>
+    <w:bookmarkEnd w:id="42"/>
+    <w:bookmarkEnd w:id="43"/>
+    <w:bookmarkEnd w:id="44"/>
     <w:sectPr>
       <w:pgSz w:h="15840" w:w="12240"/>
       <w:pgMar w:bottom="1134" w:footer="720" w:gutter="0" w:header="720" w:left="1701" w:right="850" w:top="1134"/>

--- a/Sasha_Britikov/Britikov_2024.docx
+++ b/Sasha_Britikov/Britikov_2024.docx
@@ -220,7 +220,10 @@
         <w:t xml:space="preserve">Jeppesen et al. (2002)</w:t>
       </w:r>
       <w:r>
-        <w:t xml:space="preserve">).</w:t>
+        <w:t xml:space="preserve"> </w:t>
+      </w:r>
+      <w:r>
+        <w:t xml:space="preserve">найти фул).</w:t>
       </w:r>
     </w:p>
     <w:p>
@@ -440,7 +443,7 @@
       </w:r>
     </w:p>
     <w:bookmarkEnd w:id="38"/>
-    <w:bookmarkStart w:id="44" w:name="выводы"/>
+    <w:bookmarkStart w:id="56" w:name="выводы"/>
     <w:p>
       <w:pPr>
         <w:pStyle w:val="1"/>
@@ -449,8 +452,357 @@
         <w:t xml:space="preserve">Выводы</w:t>
       </w:r>
     </w:p>
-    <w:bookmarkStart w:id="43" w:name="refs"/>
-    <w:bookmarkStart w:id="39" w:name="ref-den1968littoral"/>
+    <w:p>
+      <w:pPr>
+        <w:pStyle w:val="SourceCode"/>
+      </w:pPr>
+      <w:r>
+        <w:rPr>
+          <w:rStyle w:val="VerbatimChar"/>
+        </w:rPr>
+        <w:t xml:space="preserve">## [1] "Date"           "Description"    "Site"           "Sampling_Level"</w:t>
+      </w:r>
+      <w:r>
+        <w:br/>
+      </w:r>
+      <w:r>
+        <w:rPr>
+          <w:rStyle w:val="VerbatimChar"/>
+        </w:rPr>
+        <w:t xml:space="preserve">## [5] "Real_H"         "Sample"         "L.saxatilis"    "L.obtusata"</w:t>
+      </w:r>
+    </w:p>
+    <w:p>
+      <w:pPr>
+        <w:pStyle w:val="FirstParagraph"/>
+      </w:pPr>
+      <w:r>
+        <w:drawing>
+          <wp:inline>
+            <wp:extent cx="4620126" cy="3696101"/>
+            <wp:effectExtent b="0" l="0" r="0" t="0"/>
+            <wp:docPr descr="" title="" id="40" name="Picture"/>
+            <a:graphic>
+              <a:graphicData uri="http://schemas.openxmlformats.org/drawingml/2006/picture">
+                <pic:pic>
+                  <pic:nvPicPr>
+                    <pic:cNvPr descr="Britikov_2024_files/figure-docx/unnamed-chunk-1-1.png" id="41" name="Picture"/>
+                    <pic:cNvPicPr>
+                      <a:picLocks noChangeArrowheads="1" noChangeAspect="1"/>
+                    </pic:cNvPicPr>
+                  </pic:nvPicPr>
+                  <pic:blipFill>
+                    <a:blip r:embed="rId39"/>
+                    <a:stretch>
+                      <a:fillRect/>
+                    </a:stretch>
+                  </pic:blipFill>
+                  <pic:spPr bwMode="auto">
+                    <a:xfrm>
+                      <a:off x="0" y="0"/>
+                      <a:ext cx="4620126" cy="3696101"/>
+                    </a:xfrm>
+                    <a:prstGeom prst="rect">
+                      <a:avLst/>
+                    </a:prstGeom>
+                    <a:noFill/>
+                    <a:ln w="9525">
+                      <a:noFill/>
+                      <a:headEnd/>
+                      <a:tailEnd/>
+                    </a:ln>
+                  </pic:spPr>
+                </pic:pic>
+              </a:graphicData>
+            </a:graphic>
+          </wp:inline>
+        </w:drawing>
+      </w:r>
+    </w:p>
+    <w:p>
+      <w:pPr>
+        <w:pStyle w:val="SourceCode"/>
+      </w:pPr>
+      <w:r>
+        <w:rPr>
+          <w:rStyle w:val="VerbatimChar"/>
+        </w:rPr>
+        <w:t xml:space="preserve">## &lt;ggproto object: Class FacetWrap, Facet, gg&gt;</w:t>
+      </w:r>
+      <w:r>
+        <w:br/>
+      </w:r>
+      <w:r>
+        <w:rPr>
+          <w:rStyle w:val="VerbatimChar"/>
+        </w:rPr>
+        <w:t xml:space="preserve">##     compute_layout: function</w:t>
+      </w:r>
+      <w:r>
+        <w:br/>
+      </w:r>
+      <w:r>
+        <w:rPr>
+          <w:rStyle w:val="VerbatimChar"/>
+        </w:rPr>
+        <w:t xml:space="preserve">##     draw_back: function</w:t>
+      </w:r>
+      <w:r>
+        <w:br/>
+      </w:r>
+      <w:r>
+        <w:rPr>
+          <w:rStyle w:val="VerbatimChar"/>
+        </w:rPr>
+        <w:t xml:space="preserve">##     draw_front: function</w:t>
+      </w:r>
+      <w:r>
+        <w:br/>
+      </w:r>
+      <w:r>
+        <w:rPr>
+          <w:rStyle w:val="VerbatimChar"/>
+        </w:rPr>
+        <w:t xml:space="preserve">##     draw_labels: function</w:t>
+      </w:r>
+      <w:r>
+        <w:br/>
+      </w:r>
+      <w:r>
+        <w:rPr>
+          <w:rStyle w:val="VerbatimChar"/>
+        </w:rPr>
+        <w:t xml:space="preserve">##     draw_panels: function</w:t>
+      </w:r>
+      <w:r>
+        <w:br/>
+      </w:r>
+      <w:r>
+        <w:rPr>
+          <w:rStyle w:val="VerbatimChar"/>
+        </w:rPr>
+        <w:t xml:space="preserve">##     finish_data: function</w:t>
+      </w:r>
+      <w:r>
+        <w:br/>
+      </w:r>
+      <w:r>
+        <w:rPr>
+          <w:rStyle w:val="VerbatimChar"/>
+        </w:rPr>
+        <w:t xml:space="preserve">##     init_scales: function</w:t>
+      </w:r>
+      <w:r>
+        <w:br/>
+      </w:r>
+      <w:r>
+        <w:rPr>
+          <w:rStyle w:val="VerbatimChar"/>
+        </w:rPr>
+        <w:t xml:space="preserve">##     map_data: function</w:t>
+      </w:r>
+      <w:r>
+        <w:br/>
+      </w:r>
+      <w:r>
+        <w:rPr>
+          <w:rStyle w:val="VerbatimChar"/>
+        </w:rPr>
+        <w:t xml:space="preserve">##     params: list</w:t>
+      </w:r>
+      <w:r>
+        <w:br/>
+      </w:r>
+      <w:r>
+        <w:rPr>
+          <w:rStyle w:val="VerbatimChar"/>
+        </w:rPr>
+        <w:t xml:space="preserve">##     setup_data: function</w:t>
+      </w:r>
+      <w:r>
+        <w:br/>
+      </w:r>
+      <w:r>
+        <w:rPr>
+          <w:rStyle w:val="VerbatimChar"/>
+        </w:rPr>
+        <w:t xml:space="preserve">##     setup_params: function</w:t>
+      </w:r>
+      <w:r>
+        <w:br/>
+      </w:r>
+      <w:r>
+        <w:rPr>
+          <w:rStyle w:val="VerbatimChar"/>
+        </w:rPr>
+        <w:t xml:space="preserve">##     shrink: TRUE</w:t>
+      </w:r>
+      <w:r>
+        <w:br/>
+      </w:r>
+      <w:r>
+        <w:rPr>
+          <w:rStyle w:val="VerbatimChar"/>
+        </w:rPr>
+        <w:t xml:space="preserve">##     train_scales: function</w:t>
+      </w:r>
+      <w:r>
+        <w:br/>
+      </w:r>
+      <w:r>
+        <w:rPr>
+          <w:rStyle w:val="VerbatimChar"/>
+        </w:rPr>
+        <w:t xml:space="preserve">##     vars: function</w:t>
+      </w:r>
+      <w:r>
+        <w:br/>
+      </w:r>
+      <w:r>
+        <w:rPr>
+          <w:rStyle w:val="VerbatimChar"/>
+        </w:rPr>
+        <w:t xml:space="preserve">##     super:  &lt;ggproto object: Class FacetWrap, Facet, gg&gt;</w:t>
+      </w:r>
+    </w:p>
+    <w:p>
+      <w:pPr>
+        <w:pStyle w:val="FirstParagraph"/>
+      </w:pPr>
+      <w:r>
+        <w:drawing>
+          <wp:inline>
+            <wp:extent cx="4620126" cy="3696101"/>
+            <wp:effectExtent b="0" l="0" r="0" t="0"/>
+            <wp:docPr descr="" title="" id="43" name="Picture"/>
+            <a:graphic>
+              <a:graphicData uri="http://schemas.openxmlformats.org/drawingml/2006/picture">
+                <pic:pic>
+                  <pic:nvPicPr>
+                    <pic:cNvPr descr="Britikov_2024_files/figure-docx/unnamed-chunk-1-2.png" id="44" name="Picture"/>
+                    <pic:cNvPicPr>
+                      <a:picLocks noChangeArrowheads="1" noChangeAspect="1"/>
+                    </pic:cNvPicPr>
+                  </pic:nvPicPr>
+                  <pic:blipFill>
+                    <a:blip r:embed="rId42"/>
+                    <a:stretch>
+                      <a:fillRect/>
+                    </a:stretch>
+                  </pic:blipFill>
+                  <pic:spPr bwMode="auto">
+                    <a:xfrm>
+                      <a:off x="0" y="0"/>
+                      <a:ext cx="4620126" cy="3696101"/>
+                    </a:xfrm>
+                    <a:prstGeom prst="rect">
+                      <a:avLst/>
+                    </a:prstGeom>
+                    <a:noFill/>
+                    <a:ln w="9525">
+                      <a:noFill/>
+                      <a:headEnd/>
+                      <a:tailEnd/>
+                    </a:ln>
+                  </pic:spPr>
+                </pic:pic>
+              </a:graphicData>
+            </a:graphic>
+          </wp:inline>
+        </w:drawing>
+      </w:r>
+    </w:p>
+    <w:p>
+      <w:pPr>
+        <w:pStyle w:val="a0"/>
+      </w:pPr>
+      <w:r>
+        <w:drawing>
+          <wp:inline>
+            <wp:extent cx="4620126" cy="3696101"/>
+            <wp:effectExtent b="0" l="0" r="0" t="0"/>
+            <wp:docPr descr="" title="" id="46" name="Picture"/>
+            <a:graphic>
+              <a:graphicData uri="http://schemas.openxmlformats.org/drawingml/2006/picture">
+                <pic:pic>
+                  <pic:nvPicPr>
+                    <pic:cNvPr descr="Britikov_2024_files/figure-docx/unnamed-chunk-2-1.png" id="47" name="Picture"/>
+                    <pic:cNvPicPr>
+                      <a:picLocks noChangeArrowheads="1" noChangeAspect="1"/>
+                    </pic:cNvPicPr>
+                  </pic:nvPicPr>
+                  <pic:blipFill>
+                    <a:blip r:embed="rId45"/>
+                    <a:stretch>
+                      <a:fillRect/>
+                    </a:stretch>
+                  </pic:blipFill>
+                  <pic:spPr bwMode="auto">
+                    <a:xfrm>
+                      <a:off x="0" y="0"/>
+                      <a:ext cx="4620126" cy="3696101"/>
+                    </a:xfrm>
+                    <a:prstGeom prst="rect">
+                      <a:avLst/>
+                    </a:prstGeom>
+                    <a:noFill/>
+                    <a:ln w="9525">
+                      <a:noFill/>
+                      <a:headEnd/>
+                      <a:tailEnd/>
+                    </a:ln>
+                  </pic:spPr>
+                </pic:pic>
+              </a:graphicData>
+            </a:graphic>
+          </wp:inline>
+        </w:drawing>
+      </w:r>
+      <w:r>
+        <w:drawing>
+          <wp:inline>
+            <wp:extent cx="4620126" cy="3696101"/>
+            <wp:effectExtent b="0" l="0" r="0" t="0"/>
+            <wp:docPr descr="" title="" id="49" name="Picture"/>
+            <a:graphic>
+              <a:graphicData uri="http://schemas.openxmlformats.org/drawingml/2006/picture">
+                <pic:pic>
+                  <pic:nvPicPr>
+                    <pic:cNvPr descr="Britikov_2024_files/figure-docx/unnamed-chunk-2-2.png" id="50" name="Picture"/>
+                    <pic:cNvPicPr>
+                      <a:picLocks noChangeArrowheads="1" noChangeAspect="1"/>
+                    </pic:cNvPicPr>
+                  </pic:nvPicPr>
+                  <pic:blipFill>
+                    <a:blip r:embed="rId48"/>
+                    <a:stretch>
+                      <a:fillRect/>
+                    </a:stretch>
+                  </pic:blipFill>
+                  <pic:spPr bwMode="auto">
+                    <a:xfrm>
+                      <a:off x="0" y="0"/>
+                      <a:ext cx="4620126" cy="3696101"/>
+                    </a:xfrm>
+                    <a:prstGeom prst="rect">
+                      <a:avLst/>
+                    </a:prstGeom>
+                    <a:noFill/>
+                    <a:ln w="9525">
+                      <a:noFill/>
+                      <a:headEnd/>
+                      <a:tailEnd/>
+                    </a:ln>
+                  </pic:spPr>
+                </pic:pic>
+              </a:graphicData>
+            </a:graphic>
+          </wp:inline>
+        </w:drawing>
+      </w:r>
+    </w:p>
+    <w:bookmarkStart w:id="55" w:name="refs"/>
+    <w:bookmarkStart w:id="51" w:name="ref-den1968littoral"/>
     <w:p>
       <w:pPr>
         <w:pStyle w:val="a8"/>
@@ -469,8 +821,8 @@
       </w:r>
       <w:r>
         <w:rPr>
+          <w:i/>
           <w:iCs/>
-          <w:i/>
         </w:rPr>
         <w:t xml:space="preserve">Blumea: Biodiversity, Evolution and Biogeography of Plants</w:t>
       </w:r>
@@ -481,8 +833,8 @@
         <w:t xml:space="preserve">16 (2): 375–93.</w:t>
       </w:r>
     </w:p>
-    <w:bookmarkEnd w:id="39"/>
-    <w:bookmarkStart w:id="40" w:name="ref-jeppesen2002cascading"/>
+    <w:bookmarkEnd w:id="51"/>
+    <w:bookmarkStart w:id="52" w:name="ref-jeppesen2002cascading"/>
     <w:p>
       <w:pPr>
         <w:pStyle w:val="a8"/>
@@ -501,22 +853,22 @@
       </w:r>
       <w:r>
         <w:rPr>
+          <w:i/>
           <w:iCs/>
-          <w:i/>
         </w:rPr>
         <w:t xml:space="preserve">Archiv f</w:t>
       </w:r>
       <w:r>
         <w:rPr>
+          <w:i/>
           <w:iCs/>
-          <w:i/>
         </w:rPr>
         <w:t xml:space="preserve">ü</w:t>
       </w:r>
       <w:r>
         <w:rPr>
+          <w:i/>
           <w:iCs/>
-          <w:i/>
         </w:rPr>
         <w:t xml:space="preserve">r Hydrobiologie</w:t>
       </w:r>
@@ -527,8 +879,8 @@
         <w:t xml:space="preserve">153 (4): 533–55.</w:t>
       </w:r>
     </w:p>
-    <w:bookmarkEnd w:id="40"/>
-    <w:bookmarkStart w:id="41" w:name="ref-stoffels2003"/>
+    <w:bookmarkEnd w:id="52"/>
+    <w:bookmarkStart w:id="53" w:name="ref-stoffels2003"/>
     <w:p>
       <w:pPr>
         <w:pStyle w:val="a8"/>
@@ -547,8 +899,8 @@
       </w:r>
       <w:r>
         <w:rPr>
+          <w:i/>
           <w:iCs/>
-          <w:i/>
         </w:rPr>
         <w:t xml:space="preserve">Oikos</w:t>
       </w:r>
@@ -559,8 +911,8 @@
         <w:t xml:space="preserve">103 (1): 81–92.</w:t>
       </w:r>
     </w:p>
-    <w:bookmarkEnd w:id="41"/>
-    <w:bookmarkStart w:id="42" w:name="ref-zohary2014littoral"/>
+    <w:bookmarkEnd w:id="53"/>
+    <w:bookmarkStart w:id="54" w:name="ref-zohary2014littoral"/>
     <w:p>
       <w:pPr>
         <w:pStyle w:val="a8"/>
@@ -579,8 +931,8 @@
       </w:r>
       <w:r>
         <w:rPr>
+          <w:i/>
           <w:iCs/>
-          <w:i/>
         </w:rPr>
         <w:t xml:space="preserve">Lake Kinneret: Ecology and Management</w:t>
       </w:r>
@@ -588,9 +940,9 @@
         <w:t xml:space="preserve">, 517–32.</w:t>
       </w:r>
     </w:p>
-    <w:bookmarkEnd w:id="42"/>
-    <w:bookmarkEnd w:id="43"/>
-    <w:bookmarkEnd w:id="44"/>
+    <w:bookmarkEnd w:id="54"/>
+    <w:bookmarkEnd w:id="55"/>
+    <w:bookmarkEnd w:id="56"/>
     <w:sectPr>
       <w:pgSz w:h="15840" w:w="12240"/>
       <w:pgMar w:bottom="1134" w:footer="720" w:gutter="0" w:header="720" w:left="1701" w:right="850" w:top="1134"/>
@@ -888,14 +1240,14 @@
     </w:lvl>
   </w:abstractNum>
   <w:abstractNum w:abstractNumId="990">
-    <w:nsid w:val="A990"/>
+    <w:nsid w:val="0000A990"/>
     <w:multiLevelType w:val="multilevel"/>
     <w:lvl w:ilvl="0">
       <w:numFmt w:val="bullet"/>
       <w:lvlText w:val=" "/>
       <w:lvlJc w:val="left"/>
       <w:pPr>
-        <w:ind w:left="720" w:hanging="480"/>
+        <w:ind w:left="720" w:hanging="360"/>
       </w:pPr>
     </w:lvl>
     <w:lvl w:ilvl="1">
@@ -903,7 +1255,7 @@
       <w:lvlText w:val=" "/>
       <w:lvlJc w:val="left"/>
       <w:pPr>
-        <w:ind w:left="1440" w:hanging="480"/>
+        <w:ind w:left="1440" w:hanging="360"/>
       </w:pPr>
     </w:lvl>
     <w:lvl w:ilvl="2">
@@ -911,7 +1263,7 @@
       <w:lvlText w:val=" "/>
       <w:lvlJc w:val="left"/>
       <w:pPr>
-        <w:ind w:left="2160" w:hanging="480"/>
+        <w:ind w:left="2160" w:hanging="360"/>
       </w:pPr>
     </w:lvl>
     <w:lvl w:ilvl="3">
@@ -919,7 +1271,7 @@
       <w:lvlText w:val=" "/>
       <w:lvlJc w:val="left"/>
       <w:pPr>
-        <w:ind w:left="2880" w:hanging="480"/>
+        <w:ind w:left="2880" w:hanging="360"/>
       </w:pPr>
     </w:lvl>
     <w:lvl w:ilvl="4">
@@ -927,7 +1279,7 @@
       <w:lvlText w:val=" "/>
       <w:lvlJc w:val="left"/>
       <w:pPr>
-        <w:ind w:left="3600" w:hanging="480"/>
+        <w:ind w:left="3600" w:hanging="360"/>
       </w:pPr>
     </w:lvl>
     <w:lvl w:ilvl="5">
@@ -935,7 +1287,7 @@
       <w:lvlText w:val=" "/>
       <w:lvlJc w:val="left"/>
       <w:pPr>
-        <w:ind w:left="4320" w:hanging="480"/>
+        <w:ind w:left="4320" w:hanging="360"/>
       </w:pPr>
     </w:lvl>
     <w:lvl w:ilvl="6">
@@ -943,7 +1295,7 @@
       <w:lvlText w:val=" "/>
       <w:lvlJc w:val="left"/>
       <w:pPr>
-        <w:ind w:left="5040" w:hanging="480"/>
+        <w:ind w:left="5040" w:hanging="360"/>
       </w:pPr>
     </w:lvl>
     <w:lvl w:ilvl="7">
@@ -951,7 +1303,7 @@
       <w:lvlText w:val=" "/>
       <w:lvlJc w:val="left"/>
       <w:pPr>
-        <w:ind w:left="5760" w:hanging="480"/>
+        <w:ind w:left="5760" w:hanging="360"/>
       </w:pPr>
     </w:lvl>
     <w:lvl w:ilvl="8">
@@ -959,7 +1311,7 @@
       <w:lvlText w:val=" "/>
       <w:lvlJc w:val="left"/>
       <w:pPr>
-        <w:ind w:left="6480" w:hanging="480"/>
+        <w:ind w:left="6480" w:hanging="360"/>
       </w:pPr>
     </w:lvl>
   </w:abstractNum>

--- a/Sasha_Britikov/Britikov_2024.docx
+++ b/Sasha_Britikov/Britikov_2024.docx
@@ -125,13 +125,13 @@
       </w:r>
     </w:p>
     <w:bookmarkEnd w:id="26"/>
-    <w:bookmarkStart w:id="27" w:name="X40dbca3bd8b5338a5b19fd65f89ecd073def099"/>
+    <w:bookmarkStart w:id="27" w:name="X3d029e694ed5c1f70f437bfdfa91f1523afb229"/>
     <w:p>
       <w:pPr>
         <w:pStyle w:val="1"/>
       </w:pPr>
       <w:r>
-        <w:t xml:space="preserve">Разделение экологических ниш L. Saxatilis и L. Obtusata на территории Кандалакшского заповедника на острове Ряжков</w:t>
+        <w:t xml:space="preserve">Разделение каких экологических ниш Littorina saxatilis и L. obtusata мы наблюдаем на литоррали Белого моря?</w:t>
       </w:r>
     </w:p>
     <w:p>

--- a/Sasha_Britikov/Britikov_2024.docx
+++ b/Sasha_Britikov/Britikov_2024.docx
@@ -190,40 +190,7 @@
         <w:pStyle w:val="FirstParagraph"/>
       </w:pPr>
       <w:r>
-        <w:t xml:space="preserve">Приливно-отливные зоны, или литорали, являются местом жительства многих беспозвоночных животных (</w:t>
-      </w:r>
-      <w:r>
-        <w:t xml:space="preserve">Stoffels, Closs, and Burns (2003)</w:t>
-      </w:r>
-      <w:r>
-        <w:t xml:space="preserve">). Все они разделены по уровням литторали и тем или иным способом взаимодействуют друг с другом (</w:t>
-      </w:r>
-      <w:r>
-        <w:t xml:space="preserve">Zohary and Gasith (2014)</w:t>
-      </w:r>
-      <w:r>
-        <w:t xml:space="preserve">,</w:t>
-      </w:r>
-      <w:r>
-        <w:t xml:space="preserve"> </w:t>
-      </w:r>
-      <w:r>
-        <w:t xml:space="preserve">Hartog (1968)</w:t>
-      </w:r>
-      <w:r>
-        <w:t xml:space="preserve">,</w:t>
-      </w:r>
-      <w:r>
-        <w:t xml:space="preserve"> </w:t>
-      </w:r>
-      <w:r>
-        <w:t xml:space="preserve">Jeppesen et al. (2002)</w:t>
-      </w:r>
-      <w:r>
-        <w:t xml:space="preserve"> </w:t>
-      </w:r>
-      <w:r>
-        <w:t xml:space="preserve">найти фул).</w:t>
+        <w:t xml:space="preserve">Экологической нишей</w:t>
       </w:r>
     </w:p>
     <w:p>
@@ -243,7 +210,7 @@
       </w:r>
     </w:p>
     <w:bookmarkEnd w:id="30"/>
-    <w:bookmarkStart w:id="36" w:name="материалы-и-методика"/>
+    <w:bookmarkStart w:id="39" w:name="материалы-и-методика"/>
     <w:p>
       <w:pPr>
         <w:pStyle w:val="1"/>
@@ -252,7 +219,7 @@
         <w:t xml:space="preserve">Материалы и методика</w:t>
       </w:r>
     </w:p>
-    <w:bookmarkStart w:id="31" w:name="место-сбора"/>
+    <w:bookmarkStart w:id="34" w:name="место-сбора"/>
     <w:p>
       <w:pPr>
         <w:pStyle w:val="2"/>
@@ -269,230 +236,27 @@
         <w:t xml:space="preserve">Работа проводилась на территории Кандалакшского заповедника на острове Ряжков. Непосредственный сбор материалов происходил на илисто-песчаной литорали Южной губы (координаты точки сбора 667°00’27.2”N 32°34’34.4”E) и на литорали около скальных выходов (координаты точки сбора 67°00’27.6”N 32°35’07.5”E) (рис. +++).</w:t>
       </w:r>
     </w:p>
-    <w:bookmarkEnd w:id="31"/>
-    <w:bookmarkStart w:id="32" w:name="высотный-учет-моллюсков"/>
-    <w:p>
-      <w:pPr>
-        <w:pStyle w:val="2"/>
-      </w:pPr>
-      <w:r>
-        <w:t xml:space="preserve">Высотный учет моллюсков</w:t>
-      </w:r>
-    </w:p>
-    <w:p>
-      <w:pPr>
-        <w:pStyle w:val="FirstParagraph"/>
-      </w:pPr>
-      <w:r>
-        <w:t xml:space="preserve">По малой воде мы заложили две трансекты - колышки расположенные в одну линию через определенное расстояние. Одну мы заложили на литорали Южной губы (первая трансекта), другую на литорали у скальных выступов (вторая трансекта). На первой трансекте было сделано двенадцать разрезов, с промежутками между колышков в 5 метров, на второй - девять, с промежутком между кловышками в 10 метров, кроме трех последних, рассотяние между которыми было 5 метров.</w:t>
-      </w:r>
-      <w:r>
-        <w:t xml:space="preserve"> </w:t>
-      </w:r>
-      <w:r>
-        <w:t xml:space="preserve">После во время отлива используюя рамку 1/40 квадратного метра мы собирали всех моллюсков из рамки. Всего нами было измерено 81 рамка: по три рамки на один колышек на первой трансекте и по 5 рамак на каждый колышек второго разреза.</w:t>
-      </w:r>
-    </w:p>
-    <w:bookmarkEnd w:id="32"/>
-    <w:bookmarkStart w:id="33" w:name="сбор-моллюсков-для-эксперимента"/>
-    <w:p>
-      <w:pPr>
-        <w:pStyle w:val="2"/>
-      </w:pPr>
-      <w:r>
-        <w:t xml:space="preserve">Сбор моллюсков для эксперимента</w:t>
-      </w:r>
-    </w:p>
-    <w:p>
-      <w:pPr>
-        <w:pStyle w:val="FirstParagraph"/>
-      </w:pPr>
-      <w:r>
-        <w:t xml:space="preserve">По малой воде на литорали мы собирали моллюсков с двух поверхностей на литорали, находящейся рядом с скальными выступами: с камней и с фуккоидов. На месте мы определяли литорин до вида и складывали их в zip-пакеты. Обтузат мы определяли по округлой форме раковины, маленьким и часто расположенным продольным бороздкам на раковине и запаяным швам между завитками раковины. Саксатилис мы различали по Вытянутой раковине с более крупными и более редкими, чем у обтузат, продольными бороздами и вдавленным швам между завитками раковины. Этих уиток мы перемещали в лабораторию.</w:t>
-      </w:r>
-    </w:p>
-    <w:bookmarkEnd w:id="33"/>
-    <w:bookmarkStart w:id="34" w:name="проведение-эксперимента"/>
-    <w:p>
-      <w:pPr>
-        <w:pStyle w:val="2"/>
-      </w:pPr>
-      <w:r>
-        <w:t xml:space="preserve">Проведение эксперимента</w:t>
-      </w:r>
-    </w:p>
-    <w:p>
-      <w:pPr>
-        <w:pStyle w:val="FirstParagraph"/>
-      </w:pPr>
-      <w:r>
-        <w:t xml:space="preserve">В лаборатории мы доставали из zip-пакетов собранных на литорали около скальных выходов обтузат и саксатилис и улиток собранных в северо-восточной части южной губы острова Ряжков и используя бинокувляр дополнительно подтверждали видовую принадлежность. Улитки помещались в два сорокапяти луночных планшет по одиночке с мрпской водой, после чего два планшета с плотно привязанным к ним камнямипомещались на литораль, гдне находились в течении следующих суток. После мы доставали моллюсков из лунок, мерили размер их устья и считали число выделившехся вытянутых оранжевых фекалий - пеллет.</w:t>
-      </w:r>
-    </w:p>
     <w:p>
       <w:pPr>
         <w:pStyle w:val="a0"/>
-      </w:pPr>
-      <w:r>
-        <w:t xml:space="preserve">Полученных</w:t>
-      </w:r>
-      <w:r>
-        <w:t xml:space="preserve"> </w:t>
-      </w:r>
-      <w:r>
-        <w:t xml:space="preserve">“</w:t>
-      </w:r>
-      <w:r>
-        <w:t xml:space="preserve">голодных</w:t>
-      </w:r>
-      <w:r>
-        <w:t xml:space="preserve">”</w:t>
-      </w:r>
-      <w:r>
-        <w:t xml:space="preserve"> </w:t>
-      </w:r>
-      <w:r>
-        <w:t xml:space="preserve">улиток мы поровну рассаживали в шесть экспериментальных садков (рис. +++). В три садка мы помещали камни с приблизительным диаметром пятнадцать сантиметров. В оставшиеся три садка мы помещали фуккоиды. Эти шесть садков с прикрепленными к ним грузами мы размещали на литорали оставляя их так на один день. Спустя день мы снимали садки и</w:t>
-      </w:r>
-      <w:r>
-        <w:t xml:space="preserve"> </w:t>
-      </w:r>
-      <w:r>
-        <w:t xml:space="preserve">“</w:t>
-      </w:r>
-      <w:r>
-        <w:t xml:space="preserve">откормленных</w:t>
-      </w:r>
-      <w:r>
-        <w:t xml:space="preserve">”</w:t>
-      </w:r>
-      <w:r>
-        <w:t xml:space="preserve"> </w:t>
-      </w:r>
-      <w:r>
-        <w:t xml:space="preserve">улиток мы размещали по одному в двух сорокапяти луночных планшетах предварительно налив в каждую лунку морскую воду. Эти планшеты с привязанным к ним грузом мы так же помещали на литораль на одни сутки, а после снимали снимали их и измеряли размер устья моллюсков и количество отложенных ими пеллет.</w:t>
-      </w:r>
-    </w:p>
-    <w:bookmarkEnd w:id="34"/>
-    <w:bookmarkStart w:id="35" w:name="статистическая-обработка"/>
-    <w:p>
-      <w:pPr>
-        <w:pStyle w:val="2"/>
-      </w:pPr>
-      <w:r>
-        <w:t xml:space="preserve">Статистическая обработка</w:t>
-      </w:r>
-    </w:p>
-    <w:p>
-      <w:pPr>
-        <w:pStyle w:val="FirstParagraph"/>
-      </w:pPr>
-      <w:r>
-        <w:t xml:space="preserve">В качестве зависимой переменной в статистическом анализе мы использовали тип субстрата с которого были сняты моллюски (Substrate) и тип самого моллюска (Type).Для каждой из этих переменных были построены линейные модели, отражающие связь с двумя предикторами (</w:t>
-      </w:r>
-      <w:r>
-        <w:t xml:space="preserve">“</w:t>
-      </w:r>
-      <w:r>
-        <w:t xml:space="preserve">Статус моллюска</w:t>
-      </w:r>
-      <w:r>
-        <w:t xml:space="preserve">”</w:t>
-      </w:r>
-      <w:r>
-        <w:t xml:space="preserve"> </w:t>
-      </w:r>
-      <w:r>
-        <w:t xml:space="preserve">и</w:t>
-      </w:r>
-      <w:r>
-        <w:t xml:space="preserve"> </w:t>
-      </w:r>
-      <w:r>
-        <w:t xml:space="preserve">“</w:t>
-      </w:r>
-      <w:r>
-        <w:t xml:space="preserve">Размер устья</w:t>
-      </w:r>
-      <w:r>
-        <w:t xml:space="preserve">”</w:t>
-      </w:r>
-      <w:r>
-        <w:t xml:space="preserve">) и их взаимодействием. На основе дисперсионного анализа полученных моделей принималось решение о статистической значимости влияния того или иного фактора. В качестве порогового значения для отвержения нулевой гипотезы использовался уровень значимости α=0,05. Все расчеты проводились с использованием функций языка статистического программирования R 4.2.2 (R Core Team, 2022).</w:t>
-      </w:r>
-    </w:p>
-    <w:bookmarkEnd w:id="35"/>
-    <w:bookmarkEnd w:id="36"/>
-    <w:bookmarkStart w:id="37" w:name="результаты"/>
-    <w:p>
-      <w:pPr>
-        <w:pStyle w:val="1"/>
-      </w:pPr>
-      <w:r>
-        <w:t xml:space="preserve">Результаты</w:t>
-      </w:r>
-    </w:p>
-    <w:bookmarkEnd w:id="37"/>
-    <w:bookmarkStart w:id="38" w:name="обсуждение"/>
-    <w:p>
-      <w:pPr>
-        <w:pStyle w:val="1"/>
-      </w:pPr>
-      <w:r>
-        <w:t xml:space="preserve">Обсуждение</w:t>
-      </w:r>
-    </w:p>
-    <w:bookmarkEnd w:id="38"/>
-    <w:bookmarkStart w:id="56" w:name="выводы"/>
-    <w:p>
-      <w:pPr>
-        <w:pStyle w:val="1"/>
-      </w:pPr>
-      <w:r>
-        <w:t xml:space="preserve">Выводы</w:t>
-      </w:r>
-    </w:p>
-    <w:p>
-      <w:pPr>
-        <w:pStyle w:val="SourceCode"/>
-      </w:pPr>
-      <w:r>
-        <w:rPr>
-          <w:rStyle w:val="VerbatimChar"/>
-        </w:rPr>
-        <w:t xml:space="preserve">## [1] "Date"           "Description"    "Site"           "Sampling_Level"</w:t>
-      </w:r>
-      <w:r>
-        <w:br/>
-      </w:r>
-      <w:r>
-        <w:rPr>
-          <w:rStyle w:val="VerbatimChar"/>
-        </w:rPr>
-        <w:t xml:space="preserve">## [5] "Real_H"         "Sample"         "L.saxatilis"    "L.obtusata"</w:t>
-      </w:r>
-    </w:p>
-    <w:p>
-      <w:pPr>
-        <w:pStyle w:val="FirstParagraph"/>
       </w:pPr>
       <w:r>
         <w:drawing>
           <wp:inline>
-            <wp:extent cx="4620126" cy="3696101"/>
+            <wp:extent cx="6146800" cy="3911095"/>
             <wp:effectExtent b="0" l="0" r="0" t="0"/>
-            <wp:docPr descr="" title="" id="40" name="Picture"/>
+            <wp:docPr descr="" title="" id="32" name="Picture"/>
             <a:graphic>
               <a:graphicData uri="http://schemas.openxmlformats.org/drawingml/2006/picture">
                 <pic:pic>
                   <pic:nvPicPr>
-                    <pic:cNvPr descr="Britikov_2024_files/figure-docx/unnamed-chunk-1-1.png" id="41" name="Picture"/>
+                    <pic:cNvPr descr="Figures/photo_from_satellite.png" id="33" name="Picture"/>
                     <pic:cNvPicPr>
                       <a:picLocks noChangeArrowheads="1" noChangeAspect="1"/>
                     </pic:cNvPicPr>
                   </pic:nvPicPr>
                   <pic:blipFill>
-                    <a:blip r:embed="rId39"/>
+                    <a:blip r:embed="rId31"/>
                     <a:stretch>
                       <a:fillRect/>
                     </a:stretch>
@@ -500,7 +264,7 @@
                   <pic:spPr bwMode="auto">
                     <a:xfrm>
                       <a:off x="0" y="0"/>
-                      <a:ext cx="4620126" cy="3696101"/>
+                      <a:ext cx="6146800" cy="3911095"/>
                     </a:xfrm>
                     <a:prstGeom prst="rect">
                       <a:avLst/>
@@ -521,13 +285,204 @@
     </w:p>
     <w:p>
       <w:pPr>
+        <w:pStyle w:val="a0"/>
+      </w:pPr>
+      <w:r>
+        <w:t xml:space="preserve">plot(cars)</w:t>
+      </w:r>
+    </w:p>
+    <w:bookmarkEnd w:id="34"/>
+    <w:bookmarkStart w:id="35" w:name="высотный-учет-моллюсков"/>
+    <w:p>
+      <w:pPr>
+        <w:pStyle w:val="2"/>
+      </w:pPr>
+      <w:r>
+        <w:t xml:space="preserve">Высотный учет моллюсков</w:t>
+      </w:r>
+    </w:p>
+    <w:p>
+      <w:pPr>
+        <w:pStyle w:val="FirstParagraph"/>
+      </w:pPr>
+      <w:r>
+        <w:t xml:space="preserve">По малой воде мы заложили две трансекты - колышки расположенные в одну линию через определенное расстояние. Одну мы заложили на литорали Южной губы (первая трансекта), другую на литорали у скальных выступов (вторая трансекта). На первой трансекте было сделано двенадцать разрезов, с промежутками между колышков в 5 метров, на второй - девять, с промежутком между кловышками в 10 метров, кроме трех последних, рассотяние между которыми было 5 метров.</w:t>
+      </w:r>
+      <w:r>
+        <w:t xml:space="preserve"> </w:t>
+      </w:r>
+      <w:r>
+        <w:t xml:space="preserve">После во время отлива используюя рамку 1/40 квадратного метра мы собирали всех моллюсков из рамки. Всего нами было измерено 81 рамка: по три рамки на один колышек на первой трансекте и по 5 рамак на каждый колышек второго разреза.</w:t>
+      </w:r>
+    </w:p>
+    <w:bookmarkEnd w:id="35"/>
+    <w:bookmarkStart w:id="36" w:name="сбор-моллюсков-для-эксперимента"/>
+    <w:p>
+      <w:pPr>
+        <w:pStyle w:val="2"/>
+      </w:pPr>
+      <w:r>
+        <w:t xml:space="preserve">Сбор моллюсков для эксперимента</w:t>
+      </w:r>
+    </w:p>
+    <w:p>
+      <w:pPr>
+        <w:pStyle w:val="FirstParagraph"/>
+      </w:pPr>
+      <w:r>
+        <w:t xml:space="preserve">По малой воде на литорали мы собирали моллюсков с двух поверхностей на литорали, находящейся рядом с скальными выступами: с камней и с фуккоидов. На месте мы определяли литорин до вида и складывали их в zip-пакеты. Обтузат мы определяли по округлой форме раковины, маленьким и часто расположенным продольным бороздкам на раковине и запаяным швам между завитками раковины. Саксатилис мы различали по Вытянутой раковине с более крупными и более редкими, чем у обтузат, продольными бороздами и вдавленным швам между завитками раковины. Этих уиток мы перемещали в лабораторию.</w:t>
+      </w:r>
+    </w:p>
+    <w:bookmarkEnd w:id="36"/>
+    <w:bookmarkStart w:id="37" w:name="проведение-эксперимента"/>
+    <w:p>
+      <w:pPr>
+        <w:pStyle w:val="2"/>
+      </w:pPr>
+      <w:r>
+        <w:t xml:space="preserve">Проведение эксперимента</w:t>
+      </w:r>
+    </w:p>
+    <w:p>
+      <w:pPr>
+        <w:pStyle w:val="FirstParagraph"/>
+      </w:pPr>
+      <w:r>
+        <w:t xml:space="preserve">В лаборатории мы доставали из zip-пакетов собранных на литорали около скальных выходов обтузат и саксатилис и улиток собранных в северо-восточной части южной губы острова Ряжков и используя бинокувляр дополнительно подтверждали видовую принадлежность. Улитки помещались в два сорокапяти луночных планшет по одиночке с мрпской водой, после чего два планшета с плотно привязанным к ним камнямипомещались на литораль, гдне находились в течении следующих суток. После мы доставали моллюсков из лунок, мерили размер их устья и считали число выделившехся вытянутых оранжевых фекалий - пеллет.</w:t>
+      </w:r>
+    </w:p>
+    <w:p>
+      <w:pPr>
+        <w:pStyle w:val="a0"/>
+      </w:pPr>
+      <w:r>
+        <w:t xml:space="preserve">Полученных</w:t>
+      </w:r>
+      <w:r>
+        <w:t xml:space="preserve"> </w:t>
+      </w:r>
+      <w:r>
+        <w:t xml:space="preserve">“</w:t>
+      </w:r>
+      <w:r>
+        <w:t xml:space="preserve">голодных</w:t>
+      </w:r>
+      <w:r>
+        <w:t xml:space="preserve">”</w:t>
+      </w:r>
+      <w:r>
+        <w:t xml:space="preserve"> </w:t>
+      </w:r>
+      <w:r>
+        <w:t xml:space="preserve">улиток мы поровну рассаживали в шесть экспериментальных садков (рис. +++). В три садка мы помещали камни с приблизительным диаметром пятнадцать сантиметров. В оставшиеся три садка мы помещали фуккоиды. Эти шесть садков с прикрепленными к ним грузами мы размещали на литорали оставляя их так на один день. Спустя день мы снимали садки и</w:t>
+      </w:r>
+      <w:r>
+        <w:t xml:space="preserve"> </w:t>
+      </w:r>
+      <w:r>
+        <w:t xml:space="preserve">“</w:t>
+      </w:r>
+      <w:r>
+        <w:t xml:space="preserve">откормленных</w:t>
+      </w:r>
+      <w:r>
+        <w:t xml:space="preserve">”</w:t>
+      </w:r>
+      <w:r>
+        <w:t xml:space="preserve"> </w:t>
+      </w:r>
+      <w:r>
+        <w:t xml:space="preserve">улиток мы размещали по одному в двух сорокапяти луночных планшетах предварительно налив в каждую лунку морскую воду. Эти планшеты с привязанным к ним грузом мы так же помещали на литораль на одни сутки, а после снимали снимали их и измеряли размер устья моллюсков и количество отложенных ими пеллет.</w:t>
+      </w:r>
+    </w:p>
+    <w:bookmarkEnd w:id="37"/>
+    <w:bookmarkStart w:id="38" w:name="статистическая-обработка"/>
+    <w:p>
+      <w:pPr>
+        <w:pStyle w:val="2"/>
+      </w:pPr>
+      <w:r>
+        <w:t xml:space="preserve">Статистическая обработка</w:t>
+      </w:r>
+    </w:p>
+    <w:p>
+      <w:pPr>
+        <w:pStyle w:val="FirstParagraph"/>
+      </w:pPr>
+      <w:r>
+        <w:t xml:space="preserve">В качестве зависимой переменной в статистическом анализе мы использовали тип субстрата с которого были сняты моллюски (Substrate) и тип самого моллюска (Type).Для каждой из этих переменных были построены линейные модели, отражающие связь с двумя предикторами (</w:t>
+      </w:r>
+      <w:r>
+        <w:t xml:space="preserve">“</w:t>
+      </w:r>
+      <w:r>
+        <w:t xml:space="preserve">Статус моллюска</w:t>
+      </w:r>
+      <w:r>
+        <w:t xml:space="preserve">”</w:t>
+      </w:r>
+      <w:r>
+        <w:t xml:space="preserve"> </w:t>
+      </w:r>
+      <w:r>
+        <w:t xml:space="preserve">и</w:t>
+      </w:r>
+      <w:r>
+        <w:t xml:space="preserve"> </w:t>
+      </w:r>
+      <w:r>
+        <w:t xml:space="preserve">“</w:t>
+      </w:r>
+      <w:r>
+        <w:t xml:space="preserve">Размер устья</w:t>
+      </w:r>
+      <w:r>
+        <w:t xml:space="preserve">”</w:t>
+      </w:r>
+      <w:r>
+        <w:t xml:space="preserve">) и их взаимодействием. На основе дисперсионного анализа полученных моделей принималось решение о статистической значимости влияния того или иного фактора. В качестве порогового значения для отвержения нулевой гипотезы использовался уровень значимости α=0,05. Все расчеты проводились с использованием функций языка статистического программирования R 4.2.2 (R Core Team, 2022).</w:t>
+      </w:r>
+    </w:p>
+    <w:bookmarkEnd w:id="38"/>
+    <w:bookmarkEnd w:id="39"/>
+    <w:bookmarkStart w:id="40" w:name="результаты"/>
+    <w:p>
+      <w:pPr>
+        <w:pStyle w:val="1"/>
+      </w:pPr>
+      <w:r>
+        <w:t xml:space="preserve">Результаты</w:t>
+      </w:r>
+    </w:p>
+    <w:bookmarkEnd w:id="40"/>
+    <w:bookmarkStart w:id="41" w:name="обсуждение"/>
+    <w:p>
+      <w:pPr>
+        <w:pStyle w:val="1"/>
+      </w:pPr>
+      <w:r>
+        <w:t xml:space="preserve">Обсуждение</w:t>
+      </w:r>
+    </w:p>
+    <w:bookmarkEnd w:id="41"/>
+    <w:bookmarkStart w:id="54" w:name="выводы"/>
+    <w:p>
+      <w:pPr>
+        <w:pStyle w:val="1"/>
+      </w:pPr>
+      <w:r>
+        <w:t xml:space="preserve">Выводы</w:t>
+      </w:r>
+    </w:p>
+    <w:p>
+      <w:pPr>
         <w:pStyle w:val="SourceCode"/>
       </w:pPr>
       <w:r>
         <w:rPr>
           <w:rStyle w:val="VerbatimChar"/>
         </w:rPr>
-        <w:t xml:space="preserve">## &lt;ggproto object: Class FacetWrap, Facet, gg&gt;</w:t>
+        <w:t xml:space="preserve">## [1] "Date"           "Description"    "Site"           "Sampling_Level"</w:t>
       </w:r>
       <w:r>
         <w:br/>
@@ -536,133 +491,7 @@
         <w:rPr>
           <w:rStyle w:val="VerbatimChar"/>
         </w:rPr>
-        <w:t xml:space="preserve">##     compute_layout: function</w:t>
-      </w:r>
-      <w:r>
-        <w:br/>
-      </w:r>
-      <w:r>
-        <w:rPr>
-          <w:rStyle w:val="VerbatimChar"/>
-        </w:rPr>
-        <w:t xml:space="preserve">##     draw_back: function</w:t>
-      </w:r>
-      <w:r>
-        <w:br/>
-      </w:r>
-      <w:r>
-        <w:rPr>
-          <w:rStyle w:val="VerbatimChar"/>
-        </w:rPr>
-        <w:t xml:space="preserve">##     draw_front: function</w:t>
-      </w:r>
-      <w:r>
-        <w:br/>
-      </w:r>
-      <w:r>
-        <w:rPr>
-          <w:rStyle w:val="VerbatimChar"/>
-        </w:rPr>
-        <w:t xml:space="preserve">##     draw_labels: function</w:t>
-      </w:r>
-      <w:r>
-        <w:br/>
-      </w:r>
-      <w:r>
-        <w:rPr>
-          <w:rStyle w:val="VerbatimChar"/>
-        </w:rPr>
-        <w:t xml:space="preserve">##     draw_panels: function</w:t>
-      </w:r>
-      <w:r>
-        <w:br/>
-      </w:r>
-      <w:r>
-        <w:rPr>
-          <w:rStyle w:val="VerbatimChar"/>
-        </w:rPr>
-        <w:t xml:space="preserve">##     finish_data: function</w:t>
-      </w:r>
-      <w:r>
-        <w:br/>
-      </w:r>
-      <w:r>
-        <w:rPr>
-          <w:rStyle w:val="VerbatimChar"/>
-        </w:rPr>
-        <w:t xml:space="preserve">##     init_scales: function</w:t>
-      </w:r>
-      <w:r>
-        <w:br/>
-      </w:r>
-      <w:r>
-        <w:rPr>
-          <w:rStyle w:val="VerbatimChar"/>
-        </w:rPr>
-        <w:t xml:space="preserve">##     map_data: function</w:t>
-      </w:r>
-      <w:r>
-        <w:br/>
-      </w:r>
-      <w:r>
-        <w:rPr>
-          <w:rStyle w:val="VerbatimChar"/>
-        </w:rPr>
-        <w:t xml:space="preserve">##     params: list</w:t>
-      </w:r>
-      <w:r>
-        <w:br/>
-      </w:r>
-      <w:r>
-        <w:rPr>
-          <w:rStyle w:val="VerbatimChar"/>
-        </w:rPr>
-        <w:t xml:space="preserve">##     setup_data: function</w:t>
-      </w:r>
-      <w:r>
-        <w:br/>
-      </w:r>
-      <w:r>
-        <w:rPr>
-          <w:rStyle w:val="VerbatimChar"/>
-        </w:rPr>
-        <w:t xml:space="preserve">##     setup_params: function</w:t>
-      </w:r>
-      <w:r>
-        <w:br/>
-      </w:r>
-      <w:r>
-        <w:rPr>
-          <w:rStyle w:val="VerbatimChar"/>
-        </w:rPr>
-        <w:t xml:space="preserve">##     shrink: TRUE</w:t>
-      </w:r>
-      <w:r>
-        <w:br/>
-      </w:r>
-      <w:r>
-        <w:rPr>
-          <w:rStyle w:val="VerbatimChar"/>
-        </w:rPr>
-        <w:t xml:space="preserve">##     train_scales: function</w:t>
-      </w:r>
-      <w:r>
-        <w:br/>
-      </w:r>
-      <w:r>
-        <w:rPr>
-          <w:rStyle w:val="VerbatimChar"/>
-        </w:rPr>
-        <w:t xml:space="preserve">##     vars: function</w:t>
-      </w:r>
-      <w:r>
-        <w:br/>
-      </w:r>
-      <w:r>
-        <w:rPr>
-          <w:rStyle w:val="VerbatimChar"/>
-        </w:rPr>
-        <w:t xml:space="preserve">##     super:  &lt;ggproto object: Class FacetWrap, Facet, gg&gt;</w:t>
+        <w:t xml:space="preserve">## [5] "Real_H"         "Sample"         "L.saxatilis"    "L.obtusata"</w:t>
       </w:r>
     </w:p>
     <w:p>
@@ -679,7 +508,7 @@
               <a:graphicData uri="http://schemas.openxmlformats.org/drawingml/2006/picture">
                 <pic:pic>
                   <pic:nvPicPr>
-                    <pic:cNvPr descr="Britikov_2024_files/figure-docx/unnamed-chunk-1-2.png" id="44" name="Picture"/>
+                    <pic:cNvPr descr="Britikov_2024_files/figure-docx/unnamed-chunk-1-1.png" id="44" name="Picture"/>
                     <pic:cNvPicPr>
                       <a:picLocks noChangeArrowheads="1" noChangeAspect="1"/>
                     </pic:cNvPicPr>
@@ -714,7 +543,153 @@
     </w:p>
     <w:p>
       <w:pPr>
-        <w:pStyle w:val="a0"/>
+        <w:pStyle w:val="SourceCode"/>
+      </w:pPr>
+      <w:r>
+        <w:rPr>
+          <w:rStyle w:val="VerbatimChar"/>
+        </w:rPr>
+        <w:t xml:space="preserve">## &lt;ggproto object: Class FacetWrap, Facet, gg&gt;</w:t>
+      </w:r>
+      <w:r>
+        <w:br/>
+      </w:r>
+      <w:r>
+        <w:rPr>
+          <w:rStyle w:val="VerbatimChar"/>
+        </w:rPr>
+        <w:t xml:space="preserve">##     compute_layout: function</w:t>
+      </w:r>
+      <w:r>
+        <w:br/>
+      </w:r>
+      <w:r>
+        <w:rPr>
+          <w:rStyle w:val="VerbatimChar"/>
+        </w:rPr>
+        <w:t xml:space="preserve">##     draw_back: function</w:t>
+      </w:r>
+      <w:r>
+        <w:br/>
+      </w:r>
+      <w:r>
+        <w:rPr>
+          <w:rStyle w:val="VerbatimChar"/>
+        </w:rPr>
+        <w:t xml:space="preserve">##     draw_front: function</w:t>
+      </w:r>
+      <w:r>
+        <w:br/>
+      </w:r>
+      <w:r>
+        <w:rPr>
+          <w:rStyle w:val="VerbatimChar"/>
+        </w:rPr>
+        <w:t xml:space="preserve">##     draw_labels: function</w:t>
+      </w:r>
+      <w:r>
+        <w:br/>
+      </w:r>
+      <w:r>
+        <w:rPr>
+          <w:rStyle w:val="VerbatimChar"/>
+        </w:rPr>
+        <w:t xml:space="preserve">##     draw_panels: function</w:t>
+      </w:r>
+      <w:r>
+        <w:br/>
+      </w:r>
+      <w:r>
+        <w:rPr>
+          <w:rStyle w:val="VerbatimChar"/>
+        </w:rPr>
+        <w:t xml:space="preserve">##     finish_data: function</w:t>
+      </w:r>
+      <w:r>
+        <w:br/>
+      </w:r>
+      <w:r>
+        <w:rPr>
+          <w:rStyle w:val="VerbatimChar"/>
+        </w:rPr>
+        <w:t xml:space="preserve">##     init_scales: function</w:t>
+      </w:r>
+      <w:r>
+        <w:br/>
+      </w:r>
+      <w:r>
+        <w:rPr>
+          <w:rStyle w:val="VerbatimChar"/>
+        </w:rPr>
+        <w:t xml:space="preserve">##     map_data: function</w:t>
+      </w:r>
+      <w:r>
+        <w:br/>
+      </w:r>
+      <w:r>
+        <w:rPr>
+          <w:rStyle w:val="VerbatimChar"/>
+        </w:rPr>
+        <w:t xml:space="preserve">##     params: list</w:t>
+      </w:r>
+      <w:r>
+        <w:br/>
+      </w:r>
+      <w:r>
+        <w:rPr>
+          <w:rStyle w:val="VerbatimChar"/>
+        </w:rPr>
+        <w:t xml:space="preserve">##     setup_data: function</w:t>
+      </w:r>
+      <w:r>
+        <w:br/>
+      </w:r>
+      <w:r>
+        <w:rPr>
+          <w:rStyle w:val="VerbatimChar"/>
+        </w:rPr>
+        <w:t xml:space="preserve">##     setup_params: function</w:t>
+      </w:r>
+      <w:r>
+        <w:br/>
+      </w:r>
+      <w:r>
+        <w:rPr>
+          <w:rStyle w:val="VerbatimChar"/>
+        </w:rPr>
+        <w:t xml:space="preserve">##     shrink: TRUE</w:t>
+      </w:r>
+      <w:r>
+        <w:br/>
+      </w:r>
+      <w:r>
+        <w:rPr>
+          <w:rStyle w:val="VerbatimChar"/>
+        </w:rPr>
+        <w:t xml:space="preserve">##     train_scales: function</w:t>
+      </w:r>
+      <w:r>
+        <w:br/>
+      </w:r>
+      <w:r>
+        <w:rPr>
+          <w:rStyle w:val="VerbatimChar"/>
+        </w:rPr>
+        <w:t xml:space="preserve">##     vars: function</w:t>
+      </w:r>
+      <w:r>
+        <w:br/>
+      </w:r>
+      <w:r>
+        <w:rPr>
+          <w:rStyle w:val="VerbatimChar"/>
+        </w:rPr>
+        <w:t xml:space="preserve">##     super:  &lt;ggproto object: Class FacetWrap, Facet, gg&gt;</w:t>
+      </w:r>
+    </w:p>
+    <w:p>
+      <w:pPr>
+        <w:pStyle w:val="FirstParagraph"/>
       </w:pPr>
       <w:r>
         <w:drawing>
@@ -726,7 +701,7 @@
               <a:graphicData uri="http://schemas.openxmlformats.org/drawingml/2006/picture">
                 <pic:pic>
                   <pic:nvPicPr>
-                    <pic:cNvPr descr="Britikov_2024_files/figure-docx/unnamed-chunk-2-1.png" id="47" name="Picture"/>
+                    <pic:cNvPr descr="Britikov_2024_files/figure-docx/unnamed-chunk-1-2.png" id="47" name="Picture"/>
                     <pic:cNvPicPr>
                       <a:picLocks noChangeArrowheads="1" noChangeAspect="1"/>
                     </pic:cNvPicPr>
@@ -758,6 +733,11 @@
           </wp:inline>
         </w:drawing>
       </w:r>
+    </w:p>
+    <w:p>
+      <w:pPr>
+        <w:pStyle w:val="a0"/>
+      </w:pPr>
       <w:r>
         <w:drawing>
           <wp:inline>
@@ -768,7 +748,7 @@
               <a:graphicData uri="http://schemas.openxmlformats.org/drawingml/2006/picture">
                 <pic:pic>
                   <pic:nvPicPr>
-                    <pic:cNvPr descr="Britikov_2024_files/figure-docx/unnamed-chunk-2-2.png" id="50" name="Picture"/>
+                    <pic:cNvPr descr="Britikov_2024_files/figure-docx/unnamed-chunk-2-1.png" id="50" name="Picture"/>
                     <pic:cNvPicPr>
                       <a:picLocks noChangeArrowheads="1" noChangeAspect="1"/>
                     </pic:cNvPicPr>
@@ -800,149 +780,50 @@
           </wp:inline>
         </w:drawing>
       </w:r>
-    </w:p>
-    <w:bookmarkStart w:id="55" w:name="refs"/>
-    <w:bookmarkStart w:id="51" w:name="ref-den1968littoral"/>
-    <w:p>
-      <w:pPr>
-        <w:pStyle w:val="a8"/>
-      </w:pPr>
-      <w:r>
-        <w:t xml:space="preserve">Hartog, Cees den. 1968.</w:t>
-      </w:r>
-      <w:r>
-        <w:t xml:space="preserve"> </w:t>
-      </w:r>
-      <w:r>
-        <w:t xml:space="preserve">“The Littoral Environment of Rocky Shores as a Border Between the Sea and the Land and Between the Sea and the Fresh Water.”</w:t>
-      </w:r>
-      <w:r>
-        <w:t xml:space="preserve"> </w:t>
-      </w:r>
-      <w:r>
-        <w:rPr>
-          <w:i/>
-          <w:iCs/>
-        </w:rPr>
-        <w:t xml:space="preserve">Blumea: Biodiversity, Evolution and Biogeography of Plants</w:t>
-      </w:r>
-      <w:r>
-        <w:t xml:space="preserve"> </w:t>
-      </w:r>
-      <w:r>
-        <w:t xml:space="preserve">16 (2): 375–93.</w:t>
-      </w:r>
-    </w:p>
-    <w:bookmarkEnd w:id="51"/>
-    <w:bookmarkStart w:id="52" w:name="ref-jeppesen2002cascading"/>
-    <w:p>
-      <w:pPr>
-        <w:pStyle w:val="a8"/>
-      </w:pPr>
-      <w:r>
-        <w:t xml:space="preserve">Jeppesen, Erik, Martin Søndergaard, Morten Søndergaard, Kirsten Christoffersen, Jon Theil-Nielsen, and Klaus Jürgens. 2002.</w:t>
-      </w:r>
-      <w:r>
-        <w:t xml:space="preserve"> </w:t>
-      </w:r>
-      <w:r>
-        <w:t xml:space="preserve">“Cascading Trophic Interactions in the Littoral Zone: An Enclosure Experiment in Shallow Lake Stigsholm, Denmark.”</w:t>
-      </w:r>
-      <w:r>
-        <w:t xml:space="preserve"> </w:t>
-      </w:r>
-      <w:r>
-        <w:rPr>
-          <w:i/>
-          <w:iCs/>
-        </w:rPr>
-        <w:t xml:space="preserve">Archiv f</w:t>
-      </w:r>
-      <w:r>
-        <w:rPr>
-          <w:i/>
-          <w:iCs/>
-        </w:rPr>
-        <w:t xml:space="preserve">ü</w:t>
-      </w:r>
-      <w:r>
-        <w:rPr>
-          <w:i/>
-          <w:iCs/>
-        </w:rPr>
-        <w:t xml:space="preserve">r Hydrobiologie</w:t>
-      </w:r>
-      <w:r>
-        <w:t xml:space="preserve"> </w:t>
-      </w:r>
-      <w:r>
-        <w:t xml:space="preserve">153 (4): 533–55.</w:t>
-      </w:r>
-    </w:p>
-    <w:bookmarkEnd w:id="52"/>
-    <w:bookmarkStart w:id="53" w:name="ref-stoffels2003"/>
-    <w:p>
-      <w:pPr>
-        <w:pStyle w:val="a8"/>
-      </w:pPr>
-      <w:r>
-        <w:t xml:space="preserve">Stoffels, Rick J, Gerard P Closs, and Carolyn W Burns. 2003.</w:t>
-      </w:r>
-      <w:r>
-        <w:t xml:space="preserve"> </w:t>
-      </w:r>
-      <w:r>
-        <w:t xml:space="preserve">“Multiple Scales and the Relationship Between Density and Spatial Aggregation in Littoral Zone Communities.”</w:t>
-      </w:r>
-      <w:r>
-        <w:t xml:space="preserve"> </w:t>
-      </w:r>
-      <w:r>
-        <w:rPr>
-          <w:i/>
-          <w:iCs/>
-        </w:rPr>
-        <w:t xml:space="preserve">Oikos</w:t>
-      </w:r>
-      <w:r>
-        <w:t xml:space="preserve"> </w:t>
-      </w:r>
-      <w:r>
-        <w:t xml:space="preserve">103 (1): 81–92.</w:t>
-      </w:r>
-    </w:p>
-    <w:bookmarkEnd w:id="53"/>
-    <w:bookmarkStart w:id="54" w:name="ref-zohary2014littoral"/>
-    <w:p>
-      <w:pPr>
-        <w:pStyle w:val="a8"/>
-      </w:pPr>
-      <w:r>
-        <w:t xml:space="preserve">Zohary, Tamar, and Avital Gasith. 2014.</w:t>
-      </w:r>
-      <w:r>
-        <w:t xml:space="preserve"> </w:t>
-      </w:r>
-      <w:r>
-        <w:t xml:space="preserve">“The Littoral Zone.”</w:t>
-      </w:r>
-      <w:r>
-        <w:t xml:space="preserve"> </w:t>
-      </w:r>
-      <w:r>
-        <w:rPr>
-          <w:i/>
-          <w:iCs/>
-        </w:rPr>
-        <w:t xml:space="preserve">Lake Kinneret: Ecology and Management</w:t>
-      </w:r>
-      <w:r>
-        <w:t xml:space="preserve">, 517–32.</w:t>
+      <w:r>
+        <w:drawing>
+          <wp:inline>
+            <wp:extent cx="4620126" cy="3696101"/>
+            <wp:effectExtent b="0" l="0" r="0" t="0"/>
+            <wp:docPr descr="" title="" id="52" name="Picture"/>
+            <a:graphic>
+              <a:graphicData uri="http://schemas.openxmlformats.org/drawingml/2006/picture">
+                <pic:pic>
+                  <pic:nvPicPr>
+                    <pic:cNvPr descr="Britikov_2024_files/figure-docx/unnamed-chunk-2-2.png" id="53" name="Picture"/>
+                    <pic:cNvPicPr>
+                      <a:picLocks noChangeArrowheads="1" noChangeAspect="1"/>
+                    </pic:cNvPicPr>
+                  </pic:nvPicPr>
+                  <pic:blipFill>
+                    <a:blip r:embed="rId51"/>
+                    <a:stretch>
+                      <a:fillRect/>
+                    </a:stretch>
+                  </pic:blipFill>
+                  <pic:spPr bwMode="auto">
+                    <a:xfrm>
+                      <a:off x="0" y="0"/>
+                      <a:ext cx="4620126" cy="3696101"/>
+                    </a:xfrm>
+                    <a:prstGeom prst="rect">
+                      <a:avLst/>
+                    </a:prstGeom>
+                    <a:noFill/>
+                    <a:ln w="9525">
+                      <a:noFill/>
+                      <a:headEnd/>
+                      <a:tailEnd/>
+                    </a:ln>
+                  </pic:spPr>
+                </pic:pic>
+              </a:graphicData>
+            </a:graphic>
+          </wp:inline>
+        </w:drawing>
       </w:r>
     </w:p>
     <w:bookmarkEnd w:id="54"/>
-    <w:bookmarkEnd w:id="55"/>
-    <w:bookmarkEnd w:id="56"/>
     <w:sectPr>
       <w:pgSz w:h="15840" w:w="12240"/>
       <w:pgMar w:bottom="1134" w:footer="720" w:gutter="0" w:header="720" w:left="1701" w:right="850" w:top="1134"/>

--- a/Sasha_Britikov/Britikov_2024.docx
+++ b/Sasha_Britikov/Britikov_2024.docx
@@ -210,7 +210,7 @@
       </w:r>
     </w:p>
     <w:bookmarkEnd w:id="30"/>
-    <w:bookmarkStart w:id="39" w:name="материалы-и-методика"/>
+    <w:bookmarkStart w:id="37" w:name="материалы-и-методика"/>
     <w:p>
       <w:pPr>
         <w:pStyle w:val="1"/>
@@ -288,17 +288,25 @@
         <w:pStyle w:val="a0"/>
       </w:pPr>
       <w:r>
-        <w:t xml:space="preserve">plot(cars)</w:t>
+        <w:t xml:space="preserve">По малой воде мы заложили две трансекты - колышки расположенные в одну линию через определенное расстояние. Одну - на литорали Южной губы (трансекта 1), другую на литорали у скальных выступов (трансекта 2). На первой трансекте было сделано двенадцать разрезов, с промежутками между колышков в 5 метров, на второй - девять, с промежутком между колышками в 10 метров, кроме трех последних, расстояние между которыми было 5 метров.</w:t>
+      </w:r>
+    </w:p>
+    <w:p>
+      <w:pPr>
+        <w:pStyle w:val="a0"/>
+      </w:pPr>
+      <w:r>
+        <w:t xml:space="preserve">Используя рамку 1/40 квадратного метра нами было взято по три рамки на один колышек на первой трансекте и по 5 рамок на каждый колышек второй трансекты. Из каждой рамки мы выбирали всех моллюсков вида L.saxatilis и L.obtusata. Обтузат мы определяли по округлой форме раковины, маленьким и часто расположенным продольным бороздкам на раковине и запаяным швам между завитками раковины. Саксатилис мы различали по Вытянутой раковине с более крупными и более редкими, чем у обтузат, продольными бороздами и вдавленным швам между завитками раковины. Этих улиток мы подсчитывали, чтобы понять распределение этих двух видов в зависимости от высоты литорали. Высоту, на которых находились колышки мы определяли с помощью водяного уровня.</w:t>
       </w:r>
     </w:p>
     <w:bookmarkEnd w:id="34"/>
-    <w:bookmarkStart w:id="35" w:name="высотный-учет-моллюсков"/>
+    <w:bookmarkStart w:id="35" w:name="проведение-эксперимента"/>
     <w:p>
       <w:pPr>
         <w:pStyle w:val="2"/>
       </w:pPr>
       <w:r>
-        <w:t xml:space="preserve">Высотный учет моллюсков</w:t>
+        <w:t xml:space="preserve">Проведение эксперимента</w:t>
       </w:r>
     </w:p>
     <w:p>
@@ -306,166 +314,80 @@
         <w:pStyle w:val="FirstParagraph"/>
       </w:pPr>
       <w:r>
-        <w:t xml:space="preserve">По малой воде мы заложили две трансекты - колышки расположенные в одну линию через определенное расстояние. Одну мы заложили на литорали Южной губы (первая трансекта), другую на литорали у скальных выступов (вторая трансекта). На первой трансекте было сделано двенадцать разрезов, с промежутками между колышков в 5 метров, на второй - девять, с промежутком между кловышками в 10 метров, кроме трех последних, рассотяние между которыми было 5 метров.</w:t>
+        <w:t xml:space="preserve">Чтобы проверить возможную причину разделения, связанную с разницей пищевых объектов на</w:t>
+      </w:r>
+    </w:p>
+    <w:bookmarkEnd w:id="35"/>
+    <w:bookmarkStart w:id="36" w:name="статистическая-обработка"/>
+    <w:p>
+      <w:pPr>
+        <w:pStyle w:val="2"/>
+      </w:pPr>
+      <w:r>
+        <w:t xml:space="preserve">Статистическая обработка</w:t>
+      </w:r>
+    </w:p>
+    <w:p>
+      <w:pPr>
+        <w:pStyle w:val="FirstParagraph"/>
+      </w:pPr>
+      <w:r>
+        <w:t xml:space="preserve">В качестве зависимой переменной в статистическом анализе мы использовали количество фекалий (пеллет) выделенных моллюсками (Pell).Для каждой из этих переменных были построены линейные модели, отражающие связь с двумя предикторами (</w:t>
+      </w:r>
+      <w:r>
+        <w:t xml:space="preserve">“</w:t>
+      </w:r>
+      <w:r>
+        <w:t xml:space="preserve">Статус моллюска</w:t>
+      </w:r>
+      <w:r>
+        <w:t xml:space="preserve">”</w:t>
       </w:r>
       <w:r>
         <w:t xml:space="preserve"> </w:t>
       </w:r>
       <w:r>
-        <w:t xml:space="preserve">После во время отлива используюя рамку 1/40 квадратного метра мы собирали всех моллюсков из рамки. Всего нами было измерено 81 рамка: по три рамки на один колышек на первой трансекте и по 5 рамак на каждый колышек второго разреза.</w:t>
-      </w:r>
-    </w:p>
-    <w:bookmarkEnd w:id="35"/>
-    <w:bookmarkStart w:id="36" w:name="сбор-моллюсков-для-эксперимента"/>
-    <w:p>
-      <w:pPr>
-        <w:pStyle w:val="2"/>
-      </w:pPr>
-      <w:r>
-        <w:t xml:space="preserve">Сбор моллюсков для эксперимента</w:t>
-      </w:r>
-    </w:p>
-    <w:p>
-      <w:pPr>
-        <w:pStyle w:val="FirstParagraph"/>
-      </w:pPr>
-      <w:r>
-        <w:t xml:space="preserve">По малой воде на литорали мы собирали моллюсков с двух поверхностей на литорали, находящейся рядом с скальными выступами: с камней и с фуккоидов. На месте мы определяли литорин до вида и складывали их в zip-пакеты. Обтузат мы определяли по округлой форме раковины, маленьким и часто расположенным продольным бороздкам на раковине и запаяным швам между завитками раковины. Саксатилис мы различали по Вытянутой раковине с более крупными и более редкими, чем у обтузат, продольными бороздами и вдавленным швам между завитками раковины. Этих уиток мы перемещали в лабораторию.</w:t>
+        <w:t xml:space="preserve">и</w:t>
+      </w:r>
+      <w:r>
+        <w:t xml:space="preserve"> </w:t>
+      </w:r>
+      <w:r>
+        <w:t xml:space="preserve">“</w:t>
+      </w:r>
+      <w:r>
+        <w:t xml:space="preserve">Размер устья</w:t>
+      </w:r>
+      <w:r>
+        <w:t xml:space="preserve">”</w:t>
+      </w:r>
+      <w:r>
+        <w:t xml:space="preserve">) и их взаимодействием. На основе дисперсионного анализа полученных моделей принималось решение о статистической значимости влияния того или иного фактора. В качестве порогового значения для отвержения нулевой гипотезы использовался уровень значимости α=0,05. Все расчеты проводились с использованием функций языка статистического программирования R 4.4.2 (R Core Team, 2024).</w:t>
       </w:r>
     </w:p>
     <w:bookmarkEnd w:id="36"/>
-    <w:bookmarkStart w:id="37" w:name="проведение-эксперимента"/>
-    <w:p>
-      <w:pPr>
-        <w:pStyle w:val="2"/>
-      </w:pPr>
-      <w:r>
-        <w:t xml:space="preserve">Проведение эксперимента</w:t>
-      </w:r>
-    </w:p>
-    <w:p>
-      <w:pPr>
-        <w:pStyle w:val="FirstParagraph"/>
-      </w:pPr>
-      <w:r>
-        <w:t xml:space="preserve">В лаборатории мы доставали из zip-пакетов собранных на литорали около скальных выходов обтузат и саксатилис и улиток собранных в северо-восточной части южной губы острова Ряжков и используя бинокувляр дополнительно подтверждали видовую принадлежность. Улитки помещались в два сорокапяти луночных планшет по одиночке с мрпской водой, после чего два планшета с плотно привязанным к ним камнямипомещались на литораль, гдне находились в течении следующих суток. После мы доставали моллюсков из лунок, мерили размер их устья и считали число выделившехся вытянутых оранжевых фекалий - пеллет.</w:t>
-      </w:r>
-    </w:p>
-    <w:p>
-      <w:pPr>
-        <w:pStyle w:val="a0"/>
-      </w:pPr>
-      <w:r>
-        <w:t xml:space="preserve">Полученных</w:t>
-      </w:r>
-      <w:r>
-        <w:t xml:space="preserve"> </w:t>
-      </w:r>
-      <w:r>
-        <w:t xml:space="preserve">“</w:t>
-      </w:r>
-      <w:r>
-        <w:t xml:space="preserve">голодных</w:t>
-      </w:r>
-      <w:r>
-        <w:t xml:space="preserve">”</w:t>
-      </w:r>
-      <w:r>
-        <w:t xml:space="preserve"> </w:t>
-      </w:r>
-      <w:r>
-        <w:t xml:space="preserve">улиток мы поровну рассаживали в шесть экспериментальных садков (рис. +++). В три садка мы помещали камни с приблизительным диаметром пятнадцать сантиметров. В оставшиеся три садка мы помещали фуккоиды. Эти шесть садков с прикрепленными к ним грузами мы размещали на литорали оставляя их так на один день. Спустя день мы снимали садки и</w:t>
-      </w:r>
-      <w:r>
-        <w:t xml:space="preserve"> </w:t>
-      </w:r>
-      <w:r>
-        <w:t xml:space="preserve">“</w:t>
-      </w:r>
-      <w:r>
-        <w:t xml:space="preserve">откормленных</w:t>
-      </w:r>
-      <w:r>
-        <w:t xml:space="preserve">”</w:t>
-      </w:r>
-      <w:r>
-        <w:t xml:space="preserve"> </w:t>
-      </w:r>
-      <w:r>
-        <w:t xml:space="preserve">улиток мы размещали по одному в двух сорокапяти луночных планшетах предварительно налив в каждую лунку морскую воду. Эти планшеты с привязанным к ним грузом мы так же помещали на литораль на одни сутки, а после снимали снимали их и измеряли размер устья моллюсков и количество отложенных ими пеллет.</w:t>
-      </w:r>
-    </w:p>
     <w:bookmarkEnd w:id="37"/>
-    <w:bookmarkStart w:id="38" w:name="статистическая-обработка"/>
-    <w:p>
-      <w:pPr>
-        <w:pStyle w:val="2"/>
-      </w:pPr>
-      <w:r>
-        <w:t xml:space="preserve">Статистическая обработка</w:t>
-      </w:r>
-    </w:p>
-    <w:p>
-      <w:pPr>
-        <w:pStyle w:val="FirstParagraph"/>
-      </w:pPr>
-      <w:r>
-        <w:t xml:space="preserve">В качестве зависимой переменной в статистическом анализе мы использовали тип субстрата с которого были сняты моллюски (Substrate) и тип самого моллюска (Type).Для каждой из этих переменных были построены линейные модели, отражающие связь с двумя предикторами (</w:t>
-      </w:r>
-      <w:r>
-        <w:t xml:space="preserve">“</w:t>
-      </w:r>
-      <w:r>
-        <w:t xml:space="preserve">Статус моллюска</w:t>
-      </w:r>
-      <w:r>
-        <w:t xml:space="preserve">”</w:t>
-      </w:r>
-      <w:r>
-        <w:t xml:space="preserve"> </w:t>
-      </w:r>
-      <w:r>
-        <w:t xml:space="preserve">и</w:t>
-      </w:r>
-      <w:r>
-        <w:t xml:space="preserve"> </w:t>
-      </w:r>
-      <w:r>
-        <w:t xml:space="preserve">“</w:t>
-      </w:r>
-      <w:r>
-        <w:t xml:space="preserve">Размер устья</w:t>
-      </w:r>
-      <w:r>
-        <w:t xml:space="preserve">”</w:t>
-      </w:r>
-      <w:r>
-        <w:t xml:space="preserve">) и их взаимодействием. На основе дисперсионного анализа полученных моделей принималось решение о статистической значимости влияния того или иного фактора. В качестве порогового значения для отвержения нулевой гипотезы использовался уровень значимости α=0,05. Все расчеты проводились с использованием функций языка статистического программирования R 4.2.2 (R Core Team, 2022).</w:t>
+    <w:bookmarkStart w:id="38" w:name="результаты"/>
+    <w:p>
+      <w:pPr>
+        <w:pStyle w:val="1"/>
+      </w:pPr>
+      <w:r>
+        <w:t xml:space="preserve">Результаты</w:t>
       </w:r>
     </w:p>
     <w:bookmarkEnd w:id="38"/>
+    <w:bookmarkStart w:id="39" w:name="обсуждение"/>
+    <w:p>
+      <w:pPr>
+        <w:pStyle w:val="1"/>
+      </w:pPr>
+      <w:r>
+        <w:t xml:space="preserve">Обсуждение</w:t>
+      </w:r>
+    </w:p>
     <w:bookmarkEnd w:id="39"/>
-    <w:bookmarkStart w:id="40" w:name="результаты"/>
-    <w:p>
-      <w:pPr>
-        <w:pStyle w:val="1"/>
-      </w:pPr>
-      <w:r>
-        <w:t xml:space="preserve">Результаты</w:t>
-      </w:r>
-    </w:p>
-    <w:bookmarkEnd w:id="40"/>
-    <w:bookmarkStart w:id="41" w:name="обсуждение"/>
-    <w:p>
-      <w:pPr>
-        <w:pStyle w:val="1"/>
-      </w:pPr>
-      <w:r>
-        <w:t xml:space="preserve">Обсуждение</w:t>
-      </w:r>
-    </w:p>
-    <w:bookmarkEnd w:id="41"/>
-    <w:bookmarkStart w:id="54" w:name="выводы"/>
+    <w:bookmarkStart w:id="55" w:name="выводы"/>
     <w:p>
       <w:pPr>
         <w:pStyle w:val="1"/>
@@ -503,18 +425,18 @@
           <wp:inline>
             <wp:extent cx="4620126" cy="3696101"/>
             <wp:effectExtent b="0" l="0" r="0" t="0"/>
-            <wp:docPr descr="" title="" id="43" name="Picture"/>
+            <wp:docPr descr="" title="" id="41" name="Picture"/>
             <a:graphic>
               <a:graphicData uri="http://schemas.openxmlformats.org/drawingml/2006/picture">
                 <pic:pic>
                   <pic:nvPicPr>
-                    <pic:cNvPr descr="Britikov_2024_files/figure-docx/unnamed-chunk-1-1.png" id="44" name="Picture"/>
+                    <pic:cNvPr descr="Britikov_2024_files/figure-docx/unnamed-chunk-1-1.png" id="42" name="Picture"/>
                     <pic:cNvPicPr>
                       <a:picLocks noChangeArrowheads="1" noChangeAspect="1"/>
                     </pic:cNvPicPr>
                   </pic:nvPicPr>
                   <pic:blipFill>
-                    <a:blip r:embed="rId42"/>
+                    <a:blip r:embed="rId40"/>
                     <a:stretch>
                       <a:fillRect/>
                     </a:stretch>
@@ -696,18 +618,18 @@
           <wp:inline>
             <wp:extent cx="4620126" cy="3696101"/>
             <wp:effectExtent b="0" l="0" r="0" t="0"/>
-            <wp:docPr descr="" title="" id="46" name="Picture"/>
+            <wp:docPr descr="" title="" id="44" name="Picture"/>
             <a:graphic>
               <a:graphicData uri="http://schemas.openxmlformats.org/drawingml/2006/picture">
                 <pic:pic>
                   <pic:nvPicPr>
-                    <pic:cNvPr descr="Britikov_2024_files/figure-docx/unnamed-chunk-1-2.png" id="47" name="Picture"/>
+                    <pic:cNvPr descr="Britikov_2024_files/figure-docx/unnamed-chunk-2-1.png" id="45" name="Picture"/>
                     <pic:cNvPicPr>
                       <a:picLocks noChangeArrowheads="1" noChangeAspect="1"/>
                     </pic:cNvPicPr>
                   </pic:nvPicPr>
                   <pic:blipFill>
-                    <a:blip r:embed="rId45"/>
+                    <a:blip r:embed="rId43"/>
                     <a:stretch>
                       <a:fillRect/>
                     </a:stretch>
@@ -743,18 +665,18 @@
           <wp:inline>
             <wp:extent cx="4620126" cy="3696101"/>
             <wp:effectExtent b="0" l="0" r="0" t="0"/>
-            <wp:docPr descr="" title="" id="49" name="Picture"/>
+            <wp:docPr descr="" title="" id="47" name="Picture"/>
             <a:graphic>
               <a:graphicData uri="http://schemas.openxmlformats.org/drawingml/2006/picture">
                 <pic:pic>
                   <pic:nvPicPr>
-                    <pic:cNvPr descr="Britikov_2024_files/figure-docx/unnamed-chunk-2-1.png" id="50" name="Picture"/>
+                    <pic:cNvPr descr="Britikov_2024_files/figure-docx/unnamed-chunk-3-1.png" id="48" name="Picture"/>
                     <pic:cNvPicPr>
                       <a:picLocks noChangeArrowheads="1" noChangeAspect="1"/>
                     </pic:cNvPicPr>
                   </pic:nvPicPr>
                   <pic:blipFill>
-                    <a:blip r:embed="rId48"/>
+                    <a:blip r:embed="rId46"/>
                     <a:stretch>
                       <a:fillRect/>
                     </a:stretch>
@@ -785,18 +707,18 @@
           <wp:inline>
             <wp:extent cx="4620126" cy="3696101"/>
             <wp:effectExtent b="0" l="0" r="0" t="0"/>
-            <wp:docPr descr="" title="" id="52" name="Picture"/>
+            <wp:docPr descr="" title="" id="50" name="Picture"/>
             <a:graphic>
               <a:graphicData uri="http://schemas.openxmlformats.org/drawingml/2006/picture">
                 <pic:pic>
                   <pic:nvPicPr>
-                    <pic:cNvPr descr="Britikov_2024_files/figure-docx/unnamed-chunk-2-2.png" id="53" name="Picture"/>
+                    <pic:cNvPr descr="Britikov_2024_files/figure-docx/unnamed-chunk-3-2.png" id="51" name="Picture"/>
                     <pic:cNvPicPr>
                       <a:picLocks noChangeArrowheads="1" noChangeAspect="1"/>
                     </pic:cNvPicPr>
                   </pic:nvPicPr>
                   <pic:blipFill>
-                    <a:blip r:embed="rId51"/>
+                    <a:blip r:embed="rId49"/>
                     <a:stretch>
                       <a:fillRect/>
                     </a:stretch>
@@ -822,8 +744,360 @@
           </wp:inline>
         </w:drawing>
       </w:r>
-    </w:p>
-    <w:bookmarkEnd w:id="54"/>
+      <w:r>
+        <w:drawing>
+          <wp:inline>
+            <wp:extent cx="4620126" cy="3696101"/>
+            <wp:effectExtent b="0" l="0" r="0" t="0"/>
+            <wp:docPr descr="" title="" id="53" name="Picture"/>
+            <a:graphic>
+              <a:graphicData uri="http://schemas.openxmlformats.org/drawingml/2006/picture">
+                <pic:pic>
+                  <pic:nvPicPr>
+                    <pic:cNvPr descr="Britikov_2024_files/figure-docx/unnamed-chunk-3-3.png" id="54" name="Picture"/>
+                    <pic:cNvPicPr>
+                      <a:picLocks noChangeArrowheads="1" noChangeAspect="1"/>
+                    </pic:cNvPicPr>
+                  </pic:nvPicPr>
+                  <pic:blipFill>
+                    <a:blip r:embed="rId52"/>
+                    <a:stretch>
+                      <a:fillRect/>
+                    </a:stretch>
+                  </pic:blipFill>
+                  <pic:spPr bwMode="auto">
+                    <a:xfrm>
+                      <a:off x="0" y="0"/>
+                      <a:ext cx="4620126" cy="3696101"/>
+                    </a:xfrm>
+                    <a:prstGeom prst="rect">
+                      <a:avLst/>
+                    </a:prstGeom>
+                    <a:noFill/>
+                    <a:ln w="9525">
+                      <a:noFill/>
+                      <a:headEnd/>
+                      <a:tailEnd/>
+                    </a:ln>
+                  </pic:spPr>
+                </pic:pic>
+              </a:graphicData>
+            </a:graphic>
+          </wp:inline>
+        </w:drawing>
+      </w:r>
+    </w:p>
+    <w:p>
+      <w:pPr>
+        <w:pStyle w:val="SourceCode"/>
+      </w:pPr>
+      <w:r>
+        <w:rPr>
+          <w:rStyle w:val="VerbatimChar"/>
+        </w:rPr>
+        <w:t xml:space="preserve">## Generalized linear mixed model fit by maximum likelihood (Laplace</w:t>
+      </w:r>
+      <w:r>
+        <w:br/>
+      </w:r>
+      <w:r>
+        <w:rPr>
+          <w:rStyle w:val="VerbatimChar"/>
+        </w:rPr>
+        <w:t xml:space="preserve">##   Approximation) [glmerMod]</w:t>
+      </w:r>
+      <w:r>
+        <w:br/>
+      </w:r>
+      <w:r>
+        <w:rPr>
+          <w:rStyle w:val="VerbatimChar"/>
+        </w:rPr>
+        <w:t xml:space="preserve">##  Family: Negative Binomial(0.8115)  ( log )</w:t>
+      </w:r>
+      <w:r>
+        <w:br/>
+      </w:r>
+      <w:r>
+        <w:rPr>
+          <w:rStyle w:val="VerbatimChar"/>
+        </w:rPr>
+        <w:t xml:space="preserve">## Formula: Pell ~ Species * Substrate + (1 | Experiment)</w:t>
+      </w:r>
+      <w:r>
+        <w:br/>
+      </w:r>
+      <w:r>
+        <w:rPr>
+          <w:rStyle w:val="VerbatimChar"/>
+        </w:rPr>
+        <w:t xml:space="preserve">##    Data: pel_caged</w:t>
+      </w:r>
+      <w:r>
+        <w:br/>
+      </w:r>
+      <w:r>
+        <w:rPr>
+          <w:rStyle w:val="VerbatimChar"/>
+        </w:rPr>
+        <w:t xml:space="preserve">## </w:t>
+      </w:r>
+      <w:r>
+        <w:br/>
+      </w:r>
+      <w:r>
+        <w:rPr>
+          <w:rStyle w:val="VerbatimChar"/>
+        </w:rPr>
+        <w:t xml:space="preserve">##      AIC      BIC   logLik deviance df.resid </w:t>
+      </w:r>
+      <w:r>
+        <w:br/>
+      </w:r>
+      <w:r>
+        <w:rPr>
+          <w:rStyle w:val="VerbatimChar"/>
+        </w:rPr>
+        <w:t xml:space="preserve">##   1789.2   1809.5   -888.6   1777.2      211 </w:t>
+      </w:r>
+      <w:r>
+        <w:br/>
+      </w:r>
+      <w:r>
+        <w:rPr>
+          <w:rStyle w:val="VerbatimChar"/>
+        </w:rPr>
+        <w:t xml:space="preserve">## </w:t>
+      </w:r>
+      <w:r>
+        <w:br/>
+      </w:r>
+      <w:r>
+        <w:rPr>
+          <w:rStyle w:val="VerbatimChar"/>
+        </w:rPr>
+        <w:t xml:space="preserve">## Scaled residuals: </w:t>
+      </w:r>
+      <w:r>
+        <w:br/>
+      </w:r>
+      <w:r>
+        <w:rPr>
+          <w:rStyle w:val="VerbatimChar"/>
+        </w:rPr>
+        <w:t xml:space="preserve">##     Min      1Q  Median      3Q     Max </w:t>
+      </w:r>
+      <w:r>
+        <w:br/>
+      </w:r>
+      <w:r>
+        <w:rPr>
+          <w:rStyle w:val="VerbatimChar"/>
+        </w:rPr>
+        <w:t xml:space="preserve">## -0.8888 -0.6983 -0.1481  0.4164  3.8198 </w:t>
+      </w:r>
+      <w:r>
+        <w:br/>
+      </w:r>
+      <w:r>
+        <w:rPr>
+          <w:rStyle w:val="VerbatimChar"/>
+        </w:rPr>
+        <w:t xml:space="preserve">## </w:t>
+      </w:r>
+      <w:r>
+        <w:br/>
+      </w:r>
+      <w:r>
+        <w:rPr>
+          <w:rStyle w:val="VerbatimChar"/>
+        </w:rPr>
+        <w:t xml:space="preserve">## Random effects:</w:t>
+      </w:r>
+      <w:r>
+        <w:br/>
+      </w:r>
+      <w:r>
+        <w:rPr>
+          <w:rStyle w:val="VerbatimChar"/>
+        </w:rPr>
+        <w:t xml:space="preserve">##  Groups     Name        Variance Std.Dev.</w:t>
+      </w:r>
+      <w:r>
+        <w:br/>
+      </w:r>
+      <w:r>
+        <w:rPr>
+          <w:rStyle w:val="VerbatimChar"/>
+        </w:rPr>
+        <w:t xml:space="preserve">##  Experiment (Intercept) 0.1411   0.3756  </w:t>
+      </w:r>
+      <w:r>
+        <w:br/>
+      </w:r>
+      <w:r>
+        <w:rPr>
+          <w:rStyle w:val="VerbatimChar"/>
+        </w:rPr>
+        <w:t xml:space="preserve">## Number of obs: 217, groups:  Experiment, 3</w:t>
+      </w:r>
+      <w:r>
+        <w:br/>
+      </w:r>
+      <w:r>
+        <w:rPr>
+          <w:rStyle w:val="VerbatimChar"/>
+        </w:rPr>
+        <w:t xml:space="preserve">## </w:t>
+      </w:r>
+      <w:r>
+        <w:br/>
+      </w:r>
+      <w:r>
+        <w:rPr>
+          <w:rStyle w:val="VerbatimChar"/>
+        </w:rPr>
+        <w:t xml:space="preserve">## Fixed effects:</w:t>
+      </w:r>
+      <w:r>
+        <w:br/>
+      </w:r>
+      <w:r>
+        <w:rPr>
+          <w:rStyle w:val="VerbatimChar"/>
+        </w:rPr>
+        <w:t xml:space="preserve">##                           Estimate Std. Error z value Pr(&gt;|z|)    </w:t>
+      </w:r>
+      <w:r>
+        <w:br/>
+      </w:r>
+      <w:r>
+        <w:rPr>
+          <w:rStyle w:val="VerbatimChar"/>
+        </w:rPr>
+        <w:t xml:space="preserve">## (Intercept)                 3.3443     0.2573  13.000  &lt; 2e-16 ***</w:t>
+      </w:r>
+      <w:r>
+        <w:br/>
+      </w:r>
+      <w:r>
+        <w:rPr>
+          <w:rStyle w:val="VerbatimChar"/>
+        </w:rPr>
+        <w:t xml:space="preserve">## SpeciesSax                 -0.4303     0.1975  -2.179  0.02934 *  </w:t>
+      </w:r>
+      <w:r>
+        <w:br/>
+      </w:r>
+      <w:r>
+        <w:rPr>
+          <w:rStyle w:val="VerbatimChar"/>
+        </w:rPr>
+        <w:t xml:space="preserve">## SubstrateStone             -0.7524     0.2656  -2.833  0.00461 ** </w:t>
+      </w:r>
+      <w:r>
+        <w:br/>
+      </w:r>
+      <w:r>
+        <w:rPr>
+          <w:rStyle w:val="VerbatimChar"/>
+        </w:rPr>
+        <w:t xml:space="preserve">## SpeciesSax:SubstrateStone   0.7374     0.3413   2.161  0.03073 *  </w:t>
+      </w:r>
+      <w:r>
+        <w:br/>
+      </w:r>
+      <w:r>
+        <w:rPr>
+          <w:rStyle w:val="VerbatimChar"/>
+        </w:rPr>
+        <w:t xml:space="preserve">## ---</w:t>
+      </w:r>
+      <w:r>
+        <w:br/>
+      </w:r>
+      <w:r>
+        <w:rPr>
+          <w:rStyle w:val="VerbatimChar"/>
+        </w:rPr>
+        <w:t xml:space="preserve">## Signif. codes:  0 '***' 0.001 '**' 0.01 '*' 0.05 '.' 0.1 ' ' 1</w:t>
+      </w:r>
+      <w:r>
+        <w:br/>
+      </w:r>
+      <w:r>
+        <w:rPr>
+          <w:rStyle w:val="VerbatimChar"/>
+        </w:rPr>
+        <w:t xml:space="preserve">## </w:t>
+      </w:r>
+      <w:r>
+        <w:br/>
+      </w:r>
+      <w:r>
+        <w:rPr>
+          <w:rStyle w:val="VerbatimChar"/>
+        </w:rPr>
+        <w:t xml:space="preserve">## Correlation of Fixed Effects:</w:t>
+      </w:r>
+      <w:r>
+        <w:br/>
+      </w:r>
+      <w:r>
+        <w:rPr>
+          <w:rStyle w:val="VerbatimChar"/>
+        </w:rPr>
+        <w:t xml:space="preserve">##             (Intr) SpcsSx SbstrS</w:t>
+      </w:r>
+      <w:r>
+        <w:br/>
+      </w:r>
+      <w:r>
+        <w:rPr>
+          <w:rStyle w:val="VerbatimChar"/>
+        </w:rPr>
+        <w:t xml:space="preserve">## SpeciesSax  -0.387              </w:t>
+      </w:r>
+      <w:r>
+        <w:br/>
+      </w:r>
+      <w:r>
+        <w:rPr>
+          <w:rStyle w:val="VerbatimChar"/>
+        </w:rPr>
+        <w:t xml:space="preserve">## SubstratStn -0.343  0.478       </w:t>
+      </w:r>
+      <w:r>
+        <w:br/>
+      </w:r>
+      <w:r>
+        <w:rPr>
+          <w:rStyle w:val="VerbatimChar"/>
+        </w:rPr>
+        <w:t xml:space="preserve">## SpcsSx:SbsS  0.231 -0.591 -0.679</w:t>
+      </w:r>
+    </w:p>
+    <w:p>
+      <w:pPr>
+        <w:pStyle w:val="SourceCode"/>
+      </w:pPr>
+      <w:r>
+        <w:rPr>
+          <w:rStyle w:val="VerbatimChar"/>
+        </w:rPr>
+        <w:t xml:space="preserve">##       chisq       ratio         rdf           p </w:t>
+      </w:r>
+      <w:r>
+        <w:br/>
+      </w:r>
+      <w:r>
+        <w:rPr>
+          <w:rStyle w:val="VerbatimChar"/>
+        </w:rPr>
+        <w:t xml:space="preserve">## 150.9663059   0.7154801 211.0000000   0.9993677</w:t>
+      </w:r>
+    </w:p>
+    <w:bookmarkEnd w:id="55"/>
     <w:sectPr>
       <w:pgSz w:h="15840" w:w="12240"/>
       <w:pgMar w:bottom="1134" w:footer="720" w:gutter="0" w:header="720" w:left="1701" w:right="850" w:top="1134"/>

--- a/Sasha_Britikov/Britikov_2024.docx
+++ b/Sasha_Britikov/Britikov_2024.docx
@@ -190,7 +190,13 @@
         <w:pStyle w:val="FirstParagraph"/>
       </w:pPr>
       <w:r>
-        <w:t xml:space="preserve">Экологической нишей</w:t>
+        <w:t xml:space="preserve">Экологическая ниша - это многомерное пространство, формируемое условиями и ресурсами, которые обеспечивают существование видов, влияя на то, как виды сосуществуют и разделяются, используя различные ресурсы и условия окружающей среды для снижения конкуренции (</w:t>
+      </w:r>
+      <w:r>
+        <w:t xml:space="preserve">Reyes-Puig et al. (2024)</w:t>
+      </w:r>
+      <w:r>
+        <w:t xml:space="preserve">).</w:t>
       </w:r>
     </w:p>
     <w:p>
@@ -198,15 +204,19 @@
         <w:pStyle w:val="a0"/>
       </w:pPr>
       <w:r>
-        <w:t xml:space="preserve">Одной из наиболее распространенных групп животных обитающих на литорали являются моллюски.</w:t>
-      </w:r>
-    </w:p>
-    <w:p>
-      <w:pPr>
-        <w:pStyle w:val="a0"/>
-      </w:pPr>
-      <w:r>
-        <w:t xml:space="preserve">В данной работе изучалось пространственное распределение двух видов моллюсков: Littorina Obtusata (далее обтузата) и Littorina Saxatilis (далее саксатилис).Целью моей работы было узнать возможные причины такого пространственного распределения двух видов литторальных брюхоногих моллюсков.</w:t>
+        <w:t xml:space="preserve">Адаптивная диверсификация сложных признаков играет ключевую роль в эволюции разнообразия организмов. У пресноводных улиток рода Tylomelania адаптивные радикации, вероятно, способствовала трофическая специализация через диверсификацию их ключевого кормового органа - радулы (</w:t>
+      </w:r>
+      <w:r>
+        <w:t xml:space="preserve">Hilgers et al. (2022)</w:t>
+      </w:r>
+      <w:r>
+        <w:t xml:space="preserve">). Дифференциация на специфические ниши включает пространственную, трофическую, временную и/или их комбинацию (</w:t>
+      </w:r>
+      <w:r>
+        <w:t xml:space="preserve">Guo (2012)</w:t>
+      </w:r>
+      <w:r>
+        <w:t xml:space="preserve">).</w:t>
       </w:r>
     </w:p>
     <w:bookmarkEnd w:id="30"/>
@@ -387,7 +397,7 @@
       </w:r>
     </w:p>
     <w:bookmarkEnd w:id="39"/>
-    <w:bookmarkStart w:id="55" w:name="выводы"/>
+    <w:bookmarkStart w:id="59" w:name="выводы"/>
     <w:p>
       <w:pPr>
         <w:pStyle w:val="1"/>
@@ -1097,7 +1107,125 @@
         <w:t xml:space="preserve">## 150.9663059   0.7154801 211.0000000   0.9993677</w:t>
       </w:r>
     </w:p>
+    <w:bookmarkStart w:id="58" w:name="refs"/>
+    <w:bookmarkStart w:id="55" w:name="ref-guo2012separation"/>
+    <w:p>
+      <w:pPr>
+        <w:pStyle w:val="a8"/>
+      </w:pPr>
+      <w:r>
+        <w:t xml:space="preserve">Guo, Zhiqiang. 2012.</w:t>
+      </w:r>
+      <w:r>
+        <w:t xml:space="preserve"> </w:t>
+      </w:r>
+      <w:r>
+        <w:t xml:space="preserve">“S</w:t>
+      </w:r>
+      <w:r>
+        <w:t xml:space="preserve">é</w:t>
+      </w:r>
+      <w:r>
+        <w:t xml:space="preserve">paration de Niche Entre Deux Esp</w:t>
+      </w:r>
+      <w:r>
+        <w:t xml:space="preserve">è</w:t>
+      </w:r>
+      <w:r>
+        <w:t xml:space="preserve">ces Invasives de Gobies.”</w:t>
+      </w:r>
+      <w:r>
+        <w:t xml:space="preserve"> </w:t>
+      </w:r>
+      <w:r>
+        <w:t xml:space="preserve">PhD thesis, Universit</w:t>
+      </w:r>
+      <w:r>
+        <w:t xml:space="preserve">é</w:t>
+      </w:r>
+      <w:r>
+        <w:t xml:space="preserve"> </w:t>
+      </w:r>
+      <w:r>
+        <w:t xml:space="preserve">de Toulouse, Universit</w:t>
+      </w:r>
+      <w:r>
+        <w:t xml:space="preserve">é</w:t>
+      </w:r>
+      <w:r>
+        <w:t xml:space="preserve"> </w:t>
+      </w:r>
+      <w:r>
+        <w:t xml:space="preserve">Toulouse III-Paul Sabatier.</w:t>
+      </w:r>
+    </w:p>
     <w:bookmarkEnd w:id="55"/>
+    <w:bookmarkStart w:id="56" w:name="ref-hilgers2022evolutionary"/>
+    <w:p>
+      <w:pPr>
+        <w:pStyle w:val="a8"/>
+      </w:pPr>
+      <w:r>
+        <w:t xml:space="preserve">Hilgers, Leon, Stefanie Hartmann, Jobst Pfaender, Nora Lentge-Maaß, Ristiyanti M Marwoto, Thomas von Rintelen, and Michael Hofreiter. 2022.</w:t>
+      </w:r>
+      <w:r>
+        <w:t xml:space="preserve"> </w:t>
+      </w:r>
+      <w:r>
+        <w:t xml:space="preserve">“Evolutionary Divergence and Radula Diversification in Two Ecomorphs from an Adaptive Radiation of Freshwater Snails.”</w:t>
+      </w:r>
+      <w:r>
+        <w:t xml:space="preserve"> </w:t>
+      </w:r>
+      <w:r>
+        <w:rPr>
+          <w:i/>
+          <w:iCs/>
+        </w:rPr>
+        <w:t xml:space="preserve">Genes</w:t>
+      </w:r>
+      <w:r>
+        <w:t xml:space="preserve"> </w:t>
+      </w:r>
+      <w:r>
+        <w:t xml:space="preserve">13 (6): 1029.</w:t>
+      </w:r>
+    </w:p>
+    <w:bookmarkEnd w:id="56"/>
+    <w:bookmarkStart w:id="57" w:name="ref-reyes2024all"/>
+    <w:p>
+      <w:pPr>
+        <w:pStyle w:val="a8"/>
+      </w:pPr>
+      <w:r>
+        <w:t xml:space="preserve">Reyes-Puig, Carolina, Urtzi Enriquez-Urzelai, Miguel A Carretero, and Antigoni Kaliontzopoulou. 2024.</w:t>
+      </w:r>
+      <w:r>
+        <w:t xml:space="preserve"> </w:t>
+      </w:r>
+      <w:r>
+        <w:t xml:space="preserve">“Is It All about Size? Dismantling the Integrated Phenotype to Understand Species Coexistence and Niche Segregation.”</w:t>
+      </w:r>
+      <w:r>
+        <w:t xml:space="preserve"> </w:t>
+      </w:r>
+      <w:r>
+        <w:rPr>
+          <w:i/>
+          <w:iCs/>
+        </w:rPr>
+        <w:t xml:space="preserve">Functional Ecology</w:t>
+      </w:r>
+      <w:r>
+        <w:t xml:space="preserve"> </w:t>
+      </w:r>
+      <w:r>
+        <w:t xml:space="preserve">38 (11): 2350–68.</w:t>
+      </w:r>
+    </w:p>
+    <w:bookmarkEnd w:id="57"/>
+    <w:bookmarkEnd w:id="58"/>
+    <w:bookmarkEnd w:id="59"/>
     <w:sectPr>
       <w:pgSz w:h="15840" w:w="12240"/>
       <w:pgMar w:bottom="1134" w:footer="720" w:gutter="0" w:header="720" w:left="1701" w:right="850" w:top="1134"/>

--- a/Sasha_Britikov/Britikov_2024.docx
+++ b/Sasha_Britikov/Britikov_2024.docx
@@ -125,13 +125,13 @@
       </w:r>
     </w:p>
     <w:bookmarkEnd w:id="26"/>
-    <w:bookmarkStart w:id="27" w:name="X3d029e694ed5c1f70f437bfdfa91f1523afb229"/>
+    <w:bookmarkStart w:id="27" w:name="X4536335aade25afef844b2b4584d52d22721370"/>
     <w:p>
       <w:pPr>
         <w:pStyle w:val="1"/>
       </w:pPr>
       <w:r>
-        <w:t xml:space="preserve">Разделение каких экологических ниш Littorina saxatilis и L. obtusata мы наблюдаем на литоррали Белого моря?</w:t>
+        <w:t xml:space="preserve">Разделение каких экологических ниш Littorina saxatilis и L. obtusata мы наблюдаем на литорали Белого моря?</w:t>
       </w:r>
     </w:p>
     <w:p>
@@ -196,6 +196,12 @@
         <w:t xml:space="preserve">Reyes-Puig et al. (2024)</w:t>
       </w:r>
       <w:r>
+        <w:t xml:space="preserve">). Дифференциация на специфические ниши включает пространственную, трофическую, временную и/или их комбинацию (</w:t>
+      </w:r>
+      <w:r>
+        <w:t xml:space="preserve">Guo (2012)</w:t>
+      </w:r>
+      <w:r>
         <w:t xml:space="preserve">).</w:t>
       </w:r>
     </w:p>
@@ -210,13 +216,82 @@
         <w:t xml:space="preserve">Hilgers et al. (2022)</w:t>
       </w:r>
       <w:r>
-        <w:t xml:space="preserve">). Дифференциация на специфические ниши включает пространственную, трофическую, временную и/или их комбинацию (</w:t>
+        <w:t xml:space="preserve">). Так в работе Гуо</w:t>
+      </w:r>
+      <w:r>
+        <w:t xml:space="preserve"> </w:t>
       </w:r>
       <w:r>
         <w:t xml:space="preserve">Guo (2012)</w:t>
       </w:r>
       <w:r>
-        <w:t xml:space="preserve">).</w:t>
+        <w:t xml:space="preserve">, было показано, на примере бычков</w:t>
+      </w:r>
+      <w:r>
+        <w:t xml:space="preserve"> </w:t>
+      </w:r>
+      <w:r>
+        <w:rPr>
+          <w:i/>
+          <w:iCs/>
+        </w:rPr>
+        <w:t xml:space="preserve">Rhinogobius cliffordpopei</w:t>
+      </w:r>
+      <w:r>
+        <w:t xml:space="preserve"> </w:t>
+      </w:r>
+      <w:r>
+        <w:t xml:space="preserve">и</w:t>
+      </w:r>
+      <w:r>
+        <w:t xml:space="preserve"> </w:t>
+      </w:r>
+      <w:r>
+        <w:rPr>
+          <w:i/>
+          <w:iCs/>
+        </w:rPr>
+        <w:t xml:space="preserve">Rhinogobius giurius</w:t>
+      </w:r>
+      <w:r>
+        <w:t xml:space="preserve">, разделение экологических ниш двумя схожими вида в пространстве, времени и пищевых объектах.</w:t>
+      </w:r>
+    </w:p>
+    <w:p>
+      <w:pPr>
+        <w:pStyle w:val="a0"/>
+      </w:pPr>
+      <w:r>
+        <w:t xml:space="preserve">В данном исследование изучалось разделение экологических ниш между двумя вида моллюсков:</w:t>
+      </w:r>
+      <w:r>
+        <w:t xml:space="preserve"> </w:t>
+      </w:r>
+      <w:r>
+        <w:rPr>
+          <w:i/>
+          <w:iCs/>
+        </w:rPr>
+        <w:t xml:space="preserve">L.saxatilis</w:t>
+      </w:r>
+      <w:r>
+        <w:t xml:space="preserve"> </w:t>
+      </w:r>
+      <w:r>
+        <w:t xml:space="preserve">и</w:t>
+      </w:r>
+      <w:r>
+        <w:t xml:space="preserve"> </w:t>
+      </w:r>
+      <w:r>
+        <w:rPr>
+          <w:i/>
+          <w:iCs/>
+        </w:rPr>
+        <w:t xml:space="preserve">L.obtusata</w:t>
+      </w:r>
+      <w:r>
+        <w:t xml:space="preserve">. Целью этой работы было определить разделение каких экологических ниш Littorina saxatilis и L. obtusata мы наблюдаем на литорали Белого моря. В задачи исследования входило: определить, как в зависимости от высоты меняется процентное соотношение этих двух видов моллюсков и какие могут быть причины такого разделения экологических ниш.</w:t>
       </w:r>
     </w:p>
     <w:bookmarkEnd w:id="30"/>
